--- a/brief_2/HARC_style.docx
+++ b/brief_2/HARC_style.docx
@@ -9,1346 +9,13 @@
       <w:r>
         <w:t>A Community of Practice for Data Professionals: Brief 2</w:t>
       </w:r>
-    </w:p>
-    <w:sdt>
-      <w:sdtPr>
-        <w:rPr>
-          <w:rFonts w:eastAsiaTheme="minorHAnsi" w:cstheme="minorBidi"/>
-          <w:sz w:val="22"/>
-          <w:szCs w:val="22"/>
-        </w:rPr>
-        <w:id w:val="1895928538"/>
-        <w:docPartObj>
-          <w:docPartGallery w:val="Table of Contents"/>
-          <w:docPartUnique/>
-        </w:docPartObj>
-      </w:sdtPr>
-      <w:sdtEndPr>
-        <w:rPr>
-          <w:b w:val="0"/>
-          <w:bCs w:val="0"/>
-          <w:color w:val="auto"/>
-        </w:rPr>
-      </w:sdtEndPr>
-      <w:sdtContent>
-        <w:p>
-          <w:pPr>
-            <w:pStyle w:val="TOCHeading"/>
-          </w:pPr>
-          <w:r>
-            <w:t>Table of Contents</w:t>
-          </w:r>
-        </w:p>
-        <w:p>
-          <w:pPr>
-            <w:pStyle w:val="TOC1"/>
-            <w:rPr>
-              <w:noProof/>
-            </w:rPr>
-          </w:pPr>
-          <w:r>
-            <w:fldChar w:fldCharType="begin"/>
-          </w:r>
-          <w:r>
-            <w:instrText>TOC \o "1-2" \h \z \u</w:instrText>
-          </w:r>
-          <w:r>
-            <w:fldChar w:fldCharType="separate"/>
-          </w:r>
-          <w:hyperlink w:anchor="_Toc55990454" w:history="1">
-            <w:r>
-              <w:rPr>
-                <w:rStyle w:val="Hyperlink"/>
-              </w:rPr>
-              <w:t>What do we need?</w:t>
-            </w:r>
-            <w:r>
-              <w:rPr>
-                <w:noProof/>
-                <w:webHidden/>
-              </w:rPr>
-              <w:tab/>
-            </w:r>
-            <w:r>
-              <w:rPr>
-                <w:noProof/>
-                <w:webHidden/>
-              </w:rPr>
-              <w:fldChar w:fldCharType="begin"/>
-            </w:r>
-            <w:r>
-              <w:rPr>
-                <w:noProof/>
-                <w:webHidden/>
-              </w:rPr>
-              <w:instrText xml:space="preserve"> PAGEREF _Toc55990454 \h </w:instrText>
-            </w:r>
-            <w:r>
-              <w:rPr>
-                <w:noProof/>
-                <w:webHidden/>
-              </w:rPr>
-            </w:r>
-            <w:r>
-              <w:rPr>
-                <w:noProof/>
-                <w:webHidden/>
-              </w:rPr>
-              <w:fldChar w:fldCharType="separate"/>
-            </w:r>
-            <w:r>
-              <w:rPr>
-                <w:noProof/>
-                <w:webHidden/>
-              </w:rPr>
-              <w:t>2</w:t>
-            </w:r>
-            <w:r>
-              <w:rPr>
-                <w:noProof/>
-                <w:webHidden/>
-              </w:rPr>
-              <w:fldChar w:fldCharType="end"/>
-            </w:r>
-          </w:hyperlink>
-        </w:p>
-        <w:p>
-          <w:pPr>
-            <w:pStyle w:val="TOC1"/>
-            <w:rPr>
-              <w:noProof/>
-            </w:rPr>
-          </w:pPr>
-          <w:hyperlink w:anchor="_Toc55990455" w:history="1">
-            <w:r>
-              <w:rPr>
-                <w:rStyle w:val="Hyperlink"/>
-              </w:rPr>
-              <w:t>Background</w:t>
-            </w:r>
-            <w:r>
-              <w:rPr>
-                <w:noProof/>
-                <w:webHidden/>
-              </w:rPr>
-              <w:tab/>
-            </w:r>
-            <w:r>
-              <w:rPr>
-                <w:noProof/>
-                <w:webHidden/>
-              </w:rPr>
-              <w:fldChar w:fldCharType="begin"/>
-            </w:r>
-            <w:r>
-              <w:rPr>
-                <w:noProof/>
-                <w:webHidden/>
-              </w:rPr>
-              <w:instrText xml:space="preserve"> PAGEREF _Toc55990455 \h </w:instrText>
-            </w:r>
-            <w:r>
-              <w:rPr>
-                <w:noProof/>
-                <w:webHidden/>
-              </w:rPr>
-            </w:r>
-            <w:r>
-              <w:rPr>
-                <w:noProof/>
-                <w:webHidden/>
-              </w:rPr>
-              <w:fldChar w:fldCharType="separate"/>
-            </w:r>
-            <w:r>
-              <w:rPr>
-                <w:noProof/>
-                <w:webHidden/>
-              </w:rPr>
-              <w:t>2</w:t>
-            </w:r>
-            <w:r>
-              <w:rPr>
-                <w:noProof/>
-                <w:webHidden/>
-              </w:rPr>
-              <w:fldChar w:fldCharType="end"/>
-            </w:r>
-          </w:hyperlink>
-        </w:p>
-        <w:p>
-          <w:pPr>
-            <w:pStyle w:val="TOC1"/>
-            <w:rPr>
-              <w:noProof/>
-            </w:rPr>
-          </w:pPr>
-          <w:hyperlink w:anchor="_Toc55990456" w:history="1">
-            <w:r>
-              <w:rPr>
-                <w:rStyle w:val="Hyperlink"/>
-              </w:rPr>
-              <w:t>Avenues and what already exists</w:t>
-            </w:r>
-            <w:r>
-              <w:rPr>
-                <w:noProof/>
-                <w:webHidden/>
-              </w:rPr>
-              <w:tab/>
-            </w:r>
-            <w:r>
-              <w:rPr>
-                <w:noProof/>
-                <w:webHidden/>
-              </w:rPr>
-              <w:fldChar w:fldCharType="begin"/>
-            </w:r>
-            <w:r>
-              <w:rPr>
-                <w:noProof/>
-                <w:webHidden/>
-              </w:rPr>
-              <w:instrText xml:space="preserve"> PAGEREF _Toc55990456 \h </w:instrText>
-            </w:r>
-            <w:r>
-              <w:rPr>
-                <w:noProof/>
-                <w:webHidden/>
-              </w:rPr>
-            </w:r>
-            <w:r>
-              <w:rPr>
-                <w:noProof/>
-                <w:webHidden/>
-              </w:rPr>
-              <w:fldChar w:fldCharType="separate"/>
-            </w:r>
-            <w:r>
-              <w:rPr>
-                <w:noProof/>
-                <w:webHidden/>
-              </w:rPr>
-              <w:t>2</w:t>
-            </w:r>
-            <w:r>
-              <w:rPr>
-                <w:noProof/>
-                <w:webHidden/>
-              </w:rPr>
-              <w:fldChar w:fldCharType="end"/>
-            </w:r>
-          </w:hyperlink>
-        </w:p>
-        <w:p>
-          <w:pPr>
-            <w:pStyle w:val="TOC2"/>
-            <w:rPr>
-              <w:noProof/>
-            </w:rPr>
-          </w:pPr>
-          <w:hyperlink w:anchor="_Toc55990457" w:history="1">
-            <w:r>
-              <w:rPr>
-                <w:rStyle w:val="Hyperlink"/>
-              </w:rPr>
-              <w:t>Colloquia</w:t>
-            </w:r>
-            <w:r>
-              <w:rPr>
-                <w:noProof/>
-                <w:webHidden/>
-              </w:rPr>
-              <w:tab/>
-            </w:r>
-            <w:r>
-              <w:rPr>
-                <w:noProof/>
-                <w:webHidden/>
-              </w:rPr>
-              <w:fldChar w:fldCharType="begin"/>
-            </w:r>
-            <w:r>
-              <w:rPr>
-                <w:noProof/>
-                <w:webHidden/>
-              </w:rPr>
-              <w:instrText xml:space="preserve"> PAGEREF _Toc55990457 \h </w:instrText>
-            </w:r>
-            <w:r>
-              <w:rPr>
-                <w:noProof/>
-                <w:webHidden/>
-              </w:rPr>
-            </w:r>
-            <w:r>
-              <w:rPr>
-                <w:noProof/>
-                <w:webHidden/>
-              </w:rPr>
-              <w:fldChar w:fldCharType="separate"/>
-            </w:r>
-            <w:r>
-              <w:rPr>
-                <w:noProof/>
-                <w:webHidden/>
-              </w:rPr>
-              <w:t>2</w:t>
-            </w:r>
-            <w:r>
-              <w:rPr>
-                <w:noProof/>
-                <w:webHidden/>
-              </w:rPr>
-              <w:fldChar w:fldCharType="end"/>
-            </w:r>
-          </w:hyperlink>
-        </w:p>
-        <w:p>
-          <w:pPr>
-            <w:pStyle w:val="TOC2"/>
-            <w:rPr>
-              <w:noProof/>
-            </w:rPr>
-          </w:pPr>
-          <w:hyperlink w:anchor="_Toc55990458" w:history="1">
-            <w:r>
-              <w:rPr>
-                <w:rStyle w:val="Hyperlink"/>
-              </w:rPr>
-              <w:t>Expert reading group</w:t>
-            </w:r>
-            <w:r>
-              <w:rPr>
-                <w:noProof/>
-                <w:webHidden/>
-              </w:rPr>
-              <w:tab/>
-            </w:r>
-            <w:r>
-              <w:rPr>
-                <w:noProof/>
-                <w:webHidden/>
-              </w:rPr>
-              <w:fldChar w:fldCharType="begin"/>
-            </w:r>
-            <w:r>
-              <w:rPr>
-                <w:noProof/>
-                <w:webHidden/>
-              </w:rPr>
-              <w:instrText xml:space="preserve"> PAGEREF _Toc55990458 \h </w:instrText>
-            </w:r>
-            <w:r>
-              <w:rPr>
-                <w:noProof/>
-                <w:webHidden/>
-              </w:rPr>
-            </w:r>
-            <w:r>
-              <w:rPr>
-                <w:noProof/>
-                <w:webHidden/>
-              </w:rPr>
-              <w:fldChar w:fldCharType="separate"/>
-            </w:r>
-            <w:r>
-              <w:rPr>
-                <w:noProof/>
-                <w:webHidden/>
-              </w:rPr>
-              <w:t>4</w:t>
-            </w:r>
-            <w:r>
-              <w:rPr>
-                <w:noProof/>
-                <w:webHidden/>
-              </w:rPr>
-              <w:fldChar w:fldCharType="end"/>
-            </w:r>
-          </w:hyperlink>
-        </w:p>
-        <w:p>
-          <w:pPr>
-            <w:pStyle w:val="TOC2"/>
-            <w:rPr>
-              <w:noProof/>
-            </w:rPr>
-          </w:pPr>
-          <w:hyperlink w:anchor="_Toc55990459" w:history="1">
-            <w:r>
-              <w:rPr>
-                <w:rStyle w:val="Hyperlink"/>
-              </w:rPr>
-              <w:t>Technical skills practice</w:t>
-            </w:r>
-            <w:r>
-              <w:rPr>
-                <w:noProof/>
-                <w:webHidden/>
-              </w:rPr>
-              <w:tab/>
-            </w:r>
-            <w:r>
-              <w:rPr>
-                <w:noProof/>
-                <w:webHidden/>
-              </w:rPr>
-              <w:fldChar w:fldCharType="begin"/>
-            </w:r>
-            <w:r>
-              <w:rPr>
-                <w:noProof/>
-                <w:webHidden/>
-              </w:rPr>
-              <w:instrText xml:space="preserve"> PAGEREF _Toc55990459 \h </w:instrText>
-            </w:r>
-            <w:r>
-              <w:rPr>
-                <w:noProof/>
-                <w:webHidden/>
-              </w:rPr>
-            </w:r>
-            <w:r>
-              <w:rPr>
-                <w:noProof/>
-                <w:webHidden/>
-              </w:rPr>
-              <w:fldChar w:fldCharType="separate"/>
-            </w:r>
-            <w:r>
-              <w:rPr>
-                <w:noProof/>
-                <w:webHidden/>
-              </w:rPr>
-              <w:t>5</w:t>
-            </w:r>
-            <w:r>
-              <w:rPr>
-                <w:noProof/>
-                <w:webHidden/>
-              </w:rPr>
-              <w:fldChar w:fldCharType="end"/>
-            </w:r>
-          </w:hyperlink>
-        </w:p>
-        <w:p>
-          <w:pPr>
-            <w:pStyle w:val="TOC2"/>
-            <w:rPr>
-              <w:noProof/>
-            </w:rPr>
-          </w:pPr>
-          <w:hyperlink w:anchor="_Toc55990460" w:history="1">
-            <w:r>
-              <w:rPr>
-                <w:rStyle w:val="Hyperlink"/>
-              </w:rPr>
-              <w:t>Access to resources and tools</w:t>
-            </w:r>
-            <w:r>
-              <w:rPr>
-                <w:noProof/>
-                <w:webHidden/>
-              </w:rPr>
-              <w:tab/>
-            </w:r>
-            <w:r>
-              <w:rPr>
-                <w:noProof/>
-                <w:webHidden/>
-              </w:rPr>
-              <w:fldChar w:fldCharType="begin"/>
-            </w:r>
-            <w:r>
-              <w:rPr>
-                <w:noProof/>
-                <w:webHidden/>
-              </w:rPr>
-              <w:instrText xml:space="preserve"> PAGEREF _Toc55990460 \h </w:instrText>
-            </w:r>
-            <w:r>
-              <w:rPr>
-                <w:noProof/>
-                <w:webHidden/>
-              </w:rPr>
-            </w:r>
-            <w:r>
-              <w:rPr>
-                <w:noProof/>
-                <w:webHidden/>
-              </w:rPr>
-              <w:fldChar w:fldCharType="separate"/>
-            </w:r>
-            <w:r>
-              <w:rPr>
-                <w:noProof/>
-                <w:webHidden/>
-              </w:rPr>
-              <w:t>6</w:t>
-            </w:r>
-            <w:r>
-              <w:rPr>
-                <w:noProof/>
-                <w:webHidden/>
-              </w:rPr>
-              <w:fldChar w:fldCharType="end"/>
-            </w:r>
-          </w:hyperlink>
-        </w:p>
-        <w:p>
-          <w:pPr>
-            <w:pStyle w:val="TOC2"/>
-            <w:rPr>
-              <w:noProof/>
-            </w:rPr>
-          </w:pPr>
-          <w:hyperlink w:anchor="_Toc55990461" w:history="1">
-            <w:r>
-              <w:rPr>
-                <w:rStyle w:val="Hyperlink"/>
-              </w:rPr>
-              <w:t>Formal training</w:t>
-            </w:r>
-            <w:r>
-              <w:rPr>
-                <w:noProof/>
-                <w:webHidden/>
-              </w:rPr>
-              <w:tab/>
-            </w:r>
-            <w:r>
-              <w:rPr>
-                <w:noProof/>
-                <w:webHidden/>
-              </w:rPr>
-              <w:fldChar w:fldCharType="begin"/>
-            </w:r>
-            <w:r>
-              <w:rPr>
-                <w:noProof/>
-                <w:webHidden/>
-              </w:rPr>
-              <w:instrText xml:space="preserve"> PAGEREF _Toc55990461 \h </w:instrText>
-            </w:r>
-            <w:r>
-              <w:rPr>
-                <w:noProof/>
-                <w:webHidden/>
-              </w:rPr>
-            </w:r>
-            <w:r>
-              <w:rPr>
-                <w:noProof/>
-                <w:webHidden/>
-              </w:rPr>
-              <w:fldChar w:fldCharType="separate"/>
-            </w:r>
-            <w:r>
-              <w:rPr>
-                <w:noProof/>
-                <w:webHidden/>
-              </w:rPr>
-              <w:t>6</w:t>
-            </w:r>
-            <w:r>
-              <w:rPr>
-                <w:noProof/>
-                <w:webHidden/>
-              </w:rPr>
-              <w:fldChar w:fldCharType="end"/>
-            </w:r>
-          </w:hyperlink>
-        </w:p>
-        <w:p>
-          <w:pPr>
-            <w:pStyle w:val="TOC2"/>
-            <w:rPr>
-              <w:noProof/>
-            </w:rPr>
-          </w:pPr>
-          <w:hyperlink w:anchor="_Toc55990462" w:history="1">
-            <w:r>
-              <w:rPr>
-                <w:rStyle w:val="Hyperlink"/>
-              </w:rPr>
-              <w:t>Secondments</w:t>
-            </w:r>
-            <w:r>
-              <w:rPr>
-                <w:noProof/>
-                <w:webHidden/>
-              </w:rPr>
-              <w:tab/>
-            </w:r>
-            <w:r>
-              <w:rPr>
-                <w:noProof/>
-                <w:webHidden/>
-              </w:rPr>
-              <w:fldChar w:fldCharType="begin"/>
-            </w:r>
-            <w:r>
-              <w:rPr>
-                <w:noProof/>
-                <w:webHidden/>
-              </w:rPr>
-              <w:instrText xml:space="preserve"> PAGEREF _Toc55990462 \h </w:instrText>
-            </w:r>
-            <w:r>
-              <w:rPr>
-                <w:noProof/>
-                <w:webHidden/>
-              </w:rPr>
-            </w:r>
-            <w:r>
-              <w:rPr>
-                <w:noProof/>
-                <w:webHidden/>
-              </w:rPr>
-              <w:fldChar w:fldCharType="separate"/>
-            </w:r>
-            <w:r>
-              <w:rPr>
-                <w:noProof/>
-                <w:webHidden/>
-              </w:rPr>
-              <w:t>6</w:t>
-            </w:r>
-            <w:r>
-              <w:rPr>
-                <w:noProof/>
-                <w:webHidden/>
-              </w:rPr>
-              <w:fldChar w:fldCharType="end"/>
-            </w:r>
-          </w:hyperlink>
-        </w:p>
-        <w:p>
-          <w:pPr>
-            <w:pStyle w:val="TOC2"/>
-            <w:rPr>
-              <w:noProof/>
-            </w:rPr>
-          </w:pPr>
-          <w:hyperlink w:anchor="_Toc55990463" w:history="1">
-            <w:r>
-              <w:rPr>
-                <w:rStyle w:val="Hyperlink"/>
-              </w:rPr>
-              <w:t>Hiring practices</w:t>
-            </w:r>
-            <w:r>
-              <w:rPr>
-                <w:noProof/>
-                <w:webHidden/>
-              </w:rPr>
-              <w:tab/>
-            </w:r>
-            <w:r>
-              <w:rPr>
-                <w:noProof/>
-                <w:webHidden/>
-              </w:rPr>
-              <w:fldChar w:fldCharType="begin"/>
-            </w:r>
-            <w:r>
-              <w:rPr>
-                <w:noProof/>
-                <w:webHidden/>
-              </w:rPr>
-              <w:instrText xml:space="preserve"> PAGEREF _Toc55990463 \h </w:instrText>
-            </w:r>
-            <w:r>
-              <w:rPr>
-                <w:noProof/>
-                <w:webHidden/>
-              </w:rPr>
-            </w:r>
-            <w:r>
-              <w:rPr>
-                <w:noProof/>
-                <w:webHidden/>
-              </w:rPr>
-              <w:fldChar w:fldCharType="separate"/>
-            </w:r>
-            <w:r>
-              <w:rPr>
-                <w:noProof/>
-                <w:webHidden/>
-              </w:rPr>
-              <w:t>7</w:t>
-            </w:r>
-            <w:r>
-              <w:rPr>
-                <w:noProof/>
-                <w:webHidden/>
-              </w:rPr>
-              <w:fldChar w:fldCharType="end"/>
-            </w:r>
-          </w:hyperlink>
-        </w:p>
-        <w:p>
-          <w:pPr>
-            <w:pStyle w:val="TOC1"/>
-            <w:rPr>
-              <w:noProof/>
-            </w:rPr>
-          </w:pPr>
-          <w:hyperlink w:anchor="_Toc55990464" w:history="1">
-            <w:r>
-              <w:rPr>
-                <w:rStyle w:val="Hyperlink"/>
-              </w:rPr>
-              <w:t>Common elements</w:t>
-            </w:r>
-            <w:r>
-              <w:rPr>
-                <w:noProof/>
-                <w:webHidden/>
-              </w:rPr>
-              <w:tab/>
-            </w:r>
-            <w:r>
-              <w:rPr>
-                <w:noProof/>
-                <w:webHidden/>
-              </w:rPr>
-              <w:fldChar w:fldCharType="begin"/>
-            </w:r>
-            <w:r>
-              <w:rPr>
-                <w:noProof/>
-                <w:webHidden/>
-              </w:rPr>
-              <w:instrText xml:space="preserve"> PAGEREF _Toc55990464 \h </w:instrText>
-            </w:r>
-            <w:r>
-              <w:rPr>
-                <w:noProof/>
-                <w:webHidden/>
-              </w:rPr>
-            </w:r>
-            <w:r>
-              <w:rPr>
-                <w:noProof/>
-                <w:webHidden/>
-              </w:rPr>
-              <w:fldChar w:fldCharType="separate"/>
-            </w:r>
-            <w:r>
-              <w:rPr>
-                <w:noProof/>
-                <w:webHidden/>
-              </w:rPr>
-              <w:t>7</w:t>
-            </w:r>
-            <w:r>
-              <w:rPr>
-                <w:noProof/>
-                <w:webHidden/>
-              </w:rPr>
-              <w:fldChar w:fldCharType="end"/>
-            </w:r>
-          </w:hyperlink>
-        </w:p>
-        <w:p>
-          <w:pPr>
-            <w:pStyle w:val="TOC2"/>
-            <w:rPr>
-              <w:noProof/>
-            </w:rPr>
-          </w:pPr>
-          <w:hyperlink w:anchor="_Toc55990465" w:history="1">
-            <w:r>
-              <w:rPr>
-                <w:rStyle w:val="Hyperlink"/>
-              </w:rPr>
-              <w:t>Overlap</w:t>
-            </w:r>
-            <w:r>
-              <w:rPr>
-                <w:noProof/>
-                <w:webHidden/>
-              </w:rPr>
-              <w:tab/>
-            </w:r>
-            <w:r>
-              <w:rPr>
-                <w:noProof/>
-                <w:webHidden/>
-              </w:rPr>
-              <w:fldChar w:fldCharType="begin"/>
-            </w:r>
-            <w:r>
-              <w:rPr>
-                <w:noProof/>
-                <w:webHidden/>
-              </w:rPr>
-              <w:instrText xml:space="preserve"> PAGEREF _Toc55990465 \h </w:instrText>
-            </w:r>
-            <w:r>
-              <w:rPr>
-                <w:noProof/>
-                <w:webHidden/>
-              </w:rPr>
-            </w:r>
-            <w:r>
-              <w:rPr>
-                <w:noProof/>
-                <w:webHidden/>
-              </w:rPr>
-              <w:fldChar w:fldCharType="separate"/>
-            </w:r>
-            <w:r>
-              <w:rPr>
-                <w:noProof/>
-                <w:webHidden/>
-              </w:rPr>
-              <w:t>7</w:t>
-            </w:r>
-            <w:r>
-              <w:rPr>
-                <w:noProof/>
-                <w:webHidden/>
-              </w:rPr>
-              <w:fldChar w:fldCharType="end"/>
-            </w:r>
-          </w:hyperlink>
-        </w:p>
-        <w:p>
-          <w:pPr>
-            <w:pStyle w:val="TOC2"/>
-            <w:rPr>
-              <w:noProof/>
-            </w:rPr>
-          </w:pPr>
-          <w:hyperlink w:anchor="_Toc55990466" w:history="1">
-            <w:r>
-              <w:rPr>
-                <w:rStyle w:val="Hyperlink"/>
-              </w:rPr>
-              <w:t>Return on investmement</w:t>
-            </w:r>
-            <w:r>
-              <w:rPr>
-                <w:noProof/>
-                <w:webHidden/>
-              </w:rPr>
-              <w:tab/>
-            </w:r>
-            <w:r>
-              <w:rPr>
-                <w:noProof/>
-                <w:webHidden/>
-              </w:rPr>
-              <w:fldChar w:fldCharType="begin"/>
-            </w:r>
-            <w:r>
-              <w:rPr>
-                <w:noProof/>
-                <w:webHidden/>
-              </w:rPr>
-              <w:instrText xml:space="preserve"> PAGEREF _Toc55990466 \h </w:instrText>
-            </w:r>
-            <w:r>
-              <w:rPr>
-                <w:noProof/>
-                <w:webHidden/>
-              </w:rPr>
-            </w:r>
-            <w:r>
-              <w:rPr>
-                <w:noProof/>
-                <w:webHidden/>
-              </w:rPr>
-              <w:fldChar w:fldCharType="separate"/>
-            </w:r>
-            <w:r>
-              <w:rPr>
-                <w:noProof/>
-                <w:webHidden/>
-              </w:rPr>
-              <w:t>7</w:t>
-            </w:r>
-            <w:r>
-              <w:rPr>
-                <w:noProof/>
-                <w:webHidden/>
-              </w:rPr>
-              <w:fldChar w:fldCharType="end"/>
-            </w:r>
-          </w:hyperlink>
-        </w:p>
-        <w:p>
-          <w:pPr>
-            <w:pStyle w:val="TOC2"/>
-            <w:rPr>
-              <w:noProof/>
-            </w:rPr>
-          </w:pPr>
-          <w:hyperlink w:anchor="_Toc55990467" w:history="1">
-            <w:r>
-              <w:rPr>
-                <w:rStyle w:val="Hyperlink"/>
-              </w:rPr>
-              <w:t>The right people</w:t>
-            </w:r>
-            <w:r>
-              <w:rPr>
-                <w:noProof/>
-                <w:webHidden/>
-              </w:rPr>
-              <w:tab/>
-            </w:r>
-            <w:r>
-              <w:rPr>
-                <w:noProof/>
-                <w:webHidden/>
-              </w:rPr>
-              <w:fldChar w:fldCharType="begin"/>
-            </w:r>
-            <w:r>
-              <w:rPr>
-                <w:noProof/>
-                <w:webHidden/>
-              </w:rPr>
-              <w:instrText xml:space="preserve"> PAGEREF _Toc55990467 \h </w:instrText>
-            </w:r>
-            <w:r>
-              <w:rPr>
-                <w:noProof/>
-                <w:webHidden/>
-              </w:rPr>
-            </w:r>
-            <w:r>
-              <w:rPr>
-                <w:noProof/>
-                <w:webHidden/>
-              </w:rPr>
-              <w:fldChar w:fldCharType="separate"/>
-            </w:r>
-            <w:r>
-              <w:rPr>
-                <w:noProof/>
-                <w:webHidden/>
-              </w:rPr>
-              <w:t>8</w:t>
-            </w:r>
-            <w:r>
-              <w:rPr>
-                <w:noProof/>
-                <w:webHidden/>
-              </w:rPr>
-              <w:fldChar w:fldCharType="end"/>
-            </w:r>
-          </w:hyperlink>
-        </w:p>
-        <w:p>
-          <w:pPr>
-            <w:pStyle w:val="TOC2"/>
-            <w:rPr>
-              <w:noProof/>
-            </w:rPr>
-          </w:pPr>
-          <w:hyperlink w:anchor="_Toc55990468" w:history="1">
-            <w:r>
-              <w:rPr>
-                <w:rStyle w:val="Hyperlink"/>
-              </w:rPr>
-              <w:t>Managers need to help</w:t>
-            </w:r>
-            <w:r>
-              <w:rPr>
-                <w:noProof/>
-                <w:webHidden/>
-              </w:rPr>
-              <w:tab/>
-            </w:r>
-            <w:r>
-              <w:rPr>
-                <w:noProof/>
-                <w:webHidden/>
-              </w:rPr>
-              <w:fldChar w:fldCharType="begin"/>
-            </w:r>
-            <w:r>
-              <w:rPr>
-                <w:noProof/>
-                <w:webHidden/>
-              </w:rPr>
-              <w:instrText xml:space="preserve"> PAGEREF _Toc55990468 \h </w:instrText>
-            </w:r>
-            <w:r>
-              <w:rPr>
-                <w:noProof/>
-                <w:webHidden/>
-              </w:rPr>
-            </w:r>
-            <w:r>
-              <w:rPr>
-                <w:noProof/>
-                <w:webHidden/>
-              </w:rPr>
-              <w:fldChar w:fldCharType="separate"/>
-            </w:r>
-            <w:r>
-              <w:rPr>
-                <w:noProof/>
-                <w:webHidden/>
-              </w:rPr>
-              <w:t>8</w:t>
-            </w:r>
-            <w:r>
-              <w:rPr>
-                <w:noProof/>
-                <w:webHidden/>
-              </w:rPr>
-              <w:fldChar w:fldCharType="end"/>
-            </w:r>
-          </w:hyperlink>
-        </w:p>
-        <w:p>
-          <w:pPr>
-            <w:pStyle w:val="TOC2"/>
-            <w:rPr>
-              <w:noProof/>
-            </w:rPr>
-          </w:pPr>
-          <w:hyperlink w:anchor="_Toc55990469" w:history="1">
-            <w:r>
-              <w:rPr>
-                <w:rStyle w:val="Hyperlink"/>
-              </w:rPr>
-              <w:t>Work needs to be valued</w:t>
-            </w:r>
-            <w:r>
-              <w:rPr>
-                <w:noProof/>
-                <w:webHidden/>
-              </w:rPr>
-              <w:tab/>
-            </w:r>
-            <w:r>
-              <w:rPr>
-                <w:noProof/>
-                <w:webHidden/>
-              </w:rPr>
-              <w:fldChar w:fldCharType="begin"/>
-            </w:r>
-            <w:r>
-              <w:rPr>
-                <w:noProof/>
-                <w:webHidden/>
-              </w:rPr>
-              <w:instrText xml:space="preserve"> PAGEREF _Toc55990469 \h </w:instrText>
-            </w:r>
-            <w:r>
-              <w:rPr>
-                <w:noProof/>
-                <w:webHidden/>
-              </w:rPr>
-            </w:r>
-            <w:r>
-              <w:rPr>
-                <w:noProof/>
-                <w:webHidden/>
-              </w:rPr>
-              <w:fldChar w:fldCharType="separate"/>
-            </w:r>
-            <w:r>
-              <w:rPr>
-                <w:noProof/>
-                <w:webHidden/>
-              </w:rPr>
-              <w:t>8</w:t>
-            </w:r>
-            <w:r>
-              <w:rPr>
-                <w:noProof/>
-                <w:webHidden/>
-              </w:rPr>
-              <w:fldChar w:fldCharType="end"/>
-            </w:r>
-          </w:hyperlink>
-        </w:p>
-        <w:p>
-          <w:pPr>
-            <w:pStyle w:val="TOC2"/>
-            <w:rPr>
-              <w:noProof/>
-            </w:rPr>
-          </w:pPr>
-          <w:hyperlink w:anchor="_Toc55990470" w:history="1">
-            <w:r>
-              <w:rPr>
-                <w:rStyle w:val="Hyperlink"/>
-              </w:rPr>
-              <w:t>Code of conduct</w:t>
-            </w:r>
-            <w:r>
-              <w:rPr>
-                <w:noProof/>
-                <w:webHidden/>
-              </w:rPr>
-              <w:tab/>
-            </w:r>
-            <w:r>
-              <w:rPr>
-                <w:noProof/>
-                <w:webHidden/>
-              </w:rPr>
-              <w:fldChar w:fldCharType="begin"/>
-            </w:r>
-            <w:r>
-              <w:rPr>
-                <w:noProof/>
-                <w:webHidden/>
-              </w:rPr>
-              <w:instrText xml:space="preserve"> PAGEREF _Toc55990470 \h </w:instrText>
-            </w:r>
-            <w:r>
-              <w:rPr>
-                <w:noProof/>
-                <w:webHidden/>
-              </w:rPr>
-            </w:r>
-            <w:r>
-              <w:rPr>
-                <w:noProof/>
-                <w:webHidden/>
-              </w:rPr>
-              <w:fldChar w:fldCharType="separate"/>
-            </w:r>
-            <w:r>
-              <w:rPr>
-                <w:noProof/>
-                <w:webHidden/>
-              </w:rPr>
-              <w:t>10</w:t>
-            </w:r>
-            <w:r>
-              <w:rPr>
-                <w:noProof/>
-                <w:webHidden/>
-              </w:rPr>
-              <w:fldChar w:fldCharType="end"/>
-            </w:r>
-          </w:hyperlink>
-        </w:p>
-        <w:p>
-          <w:pPr>
-            <w:pStyle w:val="TOC1"/>
-            <w:rPr>
-              <w:noProof/>
-            </w:rPr>
-          </w:pPr>
-          <w:hyperlink w:anchor="_Toc55990471" w:history="1">
-            <w:r>
-              <w:rPr>
-                <w:rStyle w:val="Hyperlink"/>
-              </w:rPr>
-              <w:t>The Proposal</w:t>
-            </w:r>
-            <w:r>
-              <w:rPr>
-                <w:noProof/>
-                <w:webHidden/>
-              </w:rPr>
-              <w:tab/>
-            </w:r>
-            <w:r>
-              <w:rPr>
-                <w:noProof/>
-                <w:webHidden/>
-              </w:rPr>
-              <w:fldChar w:fldCharType="begin"/>
-            </w:r>
-            <w:r>
-              <w:rPr>
-                <w:noProof/>
-                <w:webHidden/>
-              </w:rPr>
-              <w:instrText xml:space="preserve"> PAGEREF _Toc55990471 \h </w:instrText>
-            </w:r>
-            <w:r>
-              <w:rPr>
-                <w:noProof/>
-                <w:webHidden/>
-              </w:rPr>
-            </w:r>
-            <w:r>
-              <w:rPr>
-                <w:noProof/>
-                <w:webHidden/>
-              </w:rPr>
-              <w:fldChar w:fldCharType="separate"/>
-            </w:r>
-            <w:r>
-              <w:rPr>
-                <w:noProof/>
-                <w:webHidden/>
-              </w:rPr>
-              <w:t>10</w:t>
-            </w:r>
-            <w:r>
-              <w:rPr>
-                <w:noProof/>
-                <w:webHidden/>
-              </w:rPr>
-              <w:fldChar w:fldCharType="end"/>
-            </w:r>
-          </w:hyperlink>
-        </w:p>
-        <w:p>
-          <w:pPr>
-            <w:pStyle w:val="TOC2"/>
-            <w:rPr>
-              <w:noProof/>
-            </w:rPr>
-          </w:pPr>
-          <w:hyperlink w:anchor="_Toc55990472" w:history="1">
-            <w:r>
-              <w:rPr>
-                <w:rStyle w:val="Hyperlink"/>
-              </w:rPr>
-              <w:t>Action to take</w:t>
-            </w:r>
-            <w:r>
-              <w:rPr>
-                <w:noProof/>
-                <w:webHidden/>
-              </w:rPr>
-              <w:tab/>
-            </w:r>
-            <w:r>
-              <w:rPr>
-                <w:noProof/>
-                <w:webHidden/>
-              </w:rPr>
-              <w:fldChar w:fldCharType="begin"/>
-            </w:r>
-            <w:r>
-              <w:rPr>
-                <w:noProof/>
-                <w:webHidden/>
-              </w:rPr>
-              <w:instrText xml:space="preserve"> PAGEREF _Toc55990472 \h </w:instrText>
-            </w:r>
-            <w:r>
-              <w:rPr>
-                <w:noProof/>
-                <w:webHidden/>
-              </w:rPr>
-            </w:r>
-            <w:r>
-              <w:rPr>
-                <w:noProof/>
-                <w:webHidden/>
-              </w:rPr>
-              <w:fldChar w:fldCharType="separate"/>
-            </w:r>
-            <w:r>
-              <w:rPr>
-                <w:noProof/>
-                <w:webHidden/>
-              </w:rPr>
-              <w:t>10</w:t>
-            </w:r>
-            <w:r>
-              <w:rPr>
-                <w:noProof/>
-                <w:webHidden/>
-              </w:rPr>
-              <w:fldChar w:fldCharType="end"/>
-            </w:r>
-          </w:hyperlink>
-        </w:p>
-        <w:p>
-          <w:pPr>
-            <w:pStyle w:val="TOC2"/>
-            <w:rPr>
-              <w:noProof/>
-            </w:rPr>
-          </w:pPr>
-          <w:hyperlink w:anchor="_Toc55990473" w:history="1">
-            <w:r>
-              <w:rPr>
-                <w:rStyle w:val="Hyperlink"/>
-              </w:rPr>
-              <w:t>Action to take</w:t>
-            </w:r>
-            <w:r>
-              <w:rPr>
-                <w:noProof/>
-                <w:webHidden/>
-              </w:rPr>
-              <w:tab/>
-            </w:r>
-            <w:r>
-              <w:rPr>
-                <w:noProof/>
-                <w:webHidden/>
-              </w:rPr>
-              <w:fldChar w:fldCharType="begin"/>
-            </w:r>
-            <w:r>
-              <w:rPr>
-                <w:noProof/>
-                <w:webHidden/>
-              </w:rPr>
-              <w:instrText xml:space="preserve"> PAGEREF _Toc55990473 \h </w:instrText>
-            </w:r>
-            <w:r>
-              <w:rPr>
-                <w:noProof/>
-                <w:webHidden/>
-              </w:rPr>
-            </w:r>
-            <w:r>
-              <w:rPr>
-                <w:noProof/>
-                <w:webHidden/>
-              </w:rPr>
-              <w:fldChar w:fldCharType="separate"/>
-            </w:r>
-            <w:r>
-              <w:rPr>
-                <w:noProof/>
-                <w:webHidden/>
-              </w:rPr>
-              <w:t>11</w:t>
-            </w:r>
-            <w:r>
-              <w:rPr>
-                <w:noProof/>
-                <w:webHidden/>
-              </w:rPr>
-              <w:fldChar w:fldCharType="end"/>
-            </w:r>
-          </w:hyperlink>
-        </w:p>
-        <w:p>
-          <w:r>
-            <w:fldChar w:fldCharType="end"/>
-          </w:r>
-        </w:p>
-        <w:bookmarkStart w:id="0" w:name="_GoBack" w:displacedByCustomXml="next"/>
-        <w:bookmarkEnd w:id="0" w:displacedByCustomXml="next"/>
-      </w:sdtContent>
-    </w:sdt>
-    <w:p>
-      <w:pPr>
-        <w:pStyle w:val="FirstParagraph"/>
-      </w:pPr>
       <w:r>
         <w:rPr>
           <w:noProof/>
         </w:rPr>
-        <w:lastRenderedPageBreak/>
         <w:drawing>
-          <wp:inline distT="0" distB="0" distL="0" distR="0">
-            <wp:extent cx="2935300" cy="1137236"/>
+          <wp:inline distT="0" distB="0" distL="0" distR="0" wp14:anchorId="37943D69" wp14:editId="4D04AAFA">
+            <wp:extent cx="5531582" cy="2143125"/>
             <wp:effectExtent l="0" t="0" r="0" b="0"/>
             <wp:docPr id="1" name="Picture"/>
             <wp:cNvGraphicFramePr/>
@@ -1370,7 +37,7 @@
                   <pic:spPr bwMode="auto">
                     <a:xfrm>
                       <a:off x="0" y="0"/>
-                      <a:ext cx="2935300" cy="1137236"/>
+                      <a:ext cx="5558842" cy="2153687"/>
                     </a:xfrm>
                     <a:prstGeom prst="rect">
                       <a:avLst/>
@@ -1388,60 +55,490 @@
           </wp:inline>
         </w:drawing>
       </w:r>
-      <w:r>
-        <w:br/>
-      </w:r>
-    </w:p>
+    </w:p>
+    <w:p>
+      <w:pPr>
+        <w:pStyle w:val="BodyText"/>
+      </w:pPr>
+    </w:p>
+    <w:sdt>
+      <w:sdtPr>
+        <w:rPr>
+          <w:rFonts w:eastAsiaTheme="minorHAnsi" w:cstheme="minorBidi"/>
+          <w:b w:val="0"/>
+          <w:bCs w:val="0"/>
+          <w:color w:val="auto"/>
+          <w:sz w:val="22"/>
+          <w:szCs w:val="22"/>
+        </w:rPr>
+        <w:id w:val="-1732682784"/>
+        <w:docPartObj>
+          <w:docPartGallery w:val="Table of Contents"/>
+          <w:docPartUnique/>
+        </w:docPartObj>
+      </w:sdtPr>
+      <w:sdtEndPr/>
+      <w:sdtContent>
+        <w:p>
+          <w:pPr>
+            <w:pStyle w:val="TOCHeading"/>
+          </w:pPr>
+          <w:r>
+            <w:t>Table of Contents</w:t>
+          </w:r>
+        </w:p>
+        <w:p>
+          <w:pPr>
+            <w:pStyle w:val="TOC1"/>
+            <w:rPr>
+              <w:rFonts w:asciiTheme="minorHAnsi" w:eastAsiaTheme="minorEastAsia" w:hAnsiTheme="minorHAnsi"/>
+              <w:noProof/>
+              <w:lang w:val="en-AU" w:eastAsia="en-AU"/>
+            </w:rPr>
+          </w:pPr>
+          <w:r>
+            <w:fldChar w:fldCharType="begin"/>
+          </w:r>
+          <w:r>
+            <w:instrText>TOC \o "1-1" \h \z \u</w:instrText>
+          </w:r>
+          <w:r>
+            <w:fldChar w:fldCharType="separate"/>
+          </w:r>
+          <w:hyperlink w:anchor="_Toc55995083" w:history="1">
+            <w:r>
+              <w:rPr>
+                <w:rStyle w:val="Hyperlink"/>
+              </w:rPr>
+              <w:t>What do we need?</w:t>
+            </w:r>
+            <w:r>
+              <w:rPr>
+                <w:noProof/>
+                <w:webHidden/>
+              </w:rPr>
+              <w:tab/>
+            </w:r>
+            <w:r>
+              <w:rPr>
+                <w:noProof/>
+                <w:webHidden/>
+              </w:rPr>
+              <w:fldChar w:fldCharType="begin"/>
+            </w:r>
+            <w:r>
+              <w:rPr>
+                <w:noProof/>
+                <w:webHidden/>
+              </w:rPr>
+              <w:instrText xml:space="preserve"> PAGEREF _Toc55995083 \h </w:instrText>
+            </w:r>
+            <w:r>
+              <w:rPr>
+                <w:noProof/>
+                <w:webHidden/>
+              </w:rPr>
+            </w:r>
+            <w:r>
+              <w:rPr>
+                <w:noProof/>
+                <w:webHidden/>
+              </w:rPr>
+              <w:fldChar w:fldCharType="separate"/>
+            </w:r>
+            <w:r>
+              <w:rPr>
+                <w:noProof/>
+                <w:webHidden/>
+              </w:rPr>
+              <w:t>1</w:t>
+            </w:r>
+            <w:r>
+              <w:rPr>
+                <w:noProof/>
+                <w:webHidden/>
+              </w:rPr>
+              <w:fldChar w:fldCharType="end"/>
+            </w:r>
+          </w:hyperlink>
+        </w:p>
+        <w:p>
+          <w:pPr>
+            <w:pStyle w:val="TOC1"/>
+            <w:rPr>
+              <w:rFonts w:asciiTheme="minorHAnsi" w:eastAsiaTheme="minorEastAsia" w:hAnsiTheme="minorHAnsi"/>
+              <w:noProof/>
+              <w:lang w:val="en-AU" w:eastAsia="en-AU"/>
+            </w:rPr>
+          </w:pPr>
+          <w:hyperlink w:anchor="_Toc55995084" w:history="1">
+            <w:r>
+              <w:rPr>
+                <w:rStyle w:val="Hyperlink"/>
+              </w:rPr>
+              <w:t>Background</w:t>
+            </w:r>
+            <w:r>
+              <w:rPr>
+                <w:noProof/>
+                <w:webHidden/>
+              </w:rPr>
+              <w:tab/>
+            </w:r>
+            <w:r>
+              <w:rPr>
+                <w:noProof/>
+                <w:webHidden/>
+              </w:rPr>
+              <w:fldChar w:fldCharType="begin"/>
+            </w:r>
+            <w:r>
+              <w:rPr>
+                <w:noProof/>
+                <w:webHidden/>
+              </w:rPr>
+              <w:instrText xml:space="preserve"> PAGEREF _Toc55995084 \h </w:instrText>
+            </w:r>
+            <w:r>
+              <w:rPr>
+                <w:noProof/>
+                <w:webHidden/>
+              </w:rPr>
+            </w:r>
+            <w:r>
+              <w:rPr>
+                <w:noProof/>
+                <w:webHidden/>
+              </w:rPr>
+              <w:fldChar w:fldCharType="separate"/>
+            </w:r>
+            <w:r>
+              <w:rPr>
+                <w:noProof/>
+                <w:webHidden/>
+              </w:rPr>
+              <w:t>2</w:t>
+            </w:r>
+            <w:r>
+              <w:rPr>
+                <w:noProof/>
+                <w:webHidden/>
+              </w:rPr>
+              <w:fldChar w:fldCharType="end"/>
+            </w:r>
+          </w:hyperlink>
+        </w:p>
+        <w:p>
+          <w:pPr>
+            <w:pStyle w:val="TOC1"/>
+            <w:rPr>
+              <w:rFonts w:asciiTheme="minorHAnsi" w:eastAsiaTheme="minorEastAsia" w:hAnsiTheme="minorHAnsi"/>
+              <w:noProof/>
+              <w:lang w:val="en-AU" w:eastAsia="en-AU"/>
+            </w:rPr>
+          </w:pPr>
+          <w:hyperlink w:anchor="_Toc55995085" w:history="1">
+            <w:r>
+              <w:rPr>
+                <w:rStyle w:val="Hyperlink"/>
+              </w:rPr>
+              <w:t>Avenues and what already exists</w:t>
+            </w:r>
+            <w:r>
+              <w:rPr>
+                <w:noProof/>
+                <w:webHidden/>
+              </w:rPr>
+              <w:tab/>
+            </w:r>
+            <w:r>
+              <w:rPr>
+                <w:noProof/>
+                <w:webHidden/>
+              </w:rPr>
+              <w:fldChar w:fldCharType="begin"/>
+            </w:r>
+            <w:r>
+              <w:rPr>
+                <w:noProof/>
+                <w:webHidden/>
+              </w:rPr>
+              <w:instrText xml:space="preserve"> PAGEREF _Toc55995085 \h </w:instrText>
+            </w:r>
+            <w:r>
+              <w:rPr>
+                <w:noProof/>
+                <w:webHidden/>
+              </w:rPr>
+            </w:r>
+            <w:r>
+              <w:rPr>
+                <w:noProof/>
+                <w:webHidden/>
+              </w:rPr>
+              <w:fldChar w:fldCharType="separate"/>
+            </w:r>
+            <w:r>
+              <w:rPr>
+                <w:noProof/>
+                <w:webHidden/>
+              </w:rPr>
+              <w:t>2</w:t>
+            </w:r>
+            <w:r>
+              <w:rPr>
+                <w:noProof/>
+                <w:webHidden/>
+              </w:rPr>
+              <w:fldChar w:fldCharType="end"/>
+            </w:r>
+          </w:hyperlink>
+        </w:p>
+        <w:p>
+          <w:pPr>
+            <w:pStyle w:val="TOC1"/>
+            <w:rPr>
+              <w:rFonts w:asciiTheme="minorHAnsi" w:eastAsiaTheme="minorEastAsia" w:hAnsiTheme="minorHAnsi"/>
+              <w:noProof/>
+              <w:lang w:val="en-AU" w:eastAsia="en-AU"/>
+            </w:rPr>
+          </w:pPr>
+          <w:hyperlink w:anchor="_Toc55995086" w:history="1">
+            <w:r>
+              <w:rPr>
+                <w:rStyle w:val="Hyperlink"/>
+              </w:rPr>
+              <w:t>Common elements</w:t>
+            </w:r>
+            <w:r>
+              <w:rPr>
+                <w:noProof/>
+                <w:webHidden/>
+              </w:rPr>
+              <w:tab/>
+            </w:r>
+            <w:r>
+              <w:rPr>
+                <w:noProof/>
+                <w:webHidden/>
+              </w:rPr>
+              <w:fldChar w:fldCharType="begin"/>
+            </w:r>
+            <w:r>
+              <w:rPr>
+                <w:noProof/>
+                <w:webHidden/>
+              </w:rPr>
+              <w:instrText xml:space="preserve"> PAGEREF _Toc55995086 \h </w:instrText>
+            </w:r>
+            <w:r>
+              <w:rPr>
+                <w:noProof/>
+                <w:webHidden/>
+              </w:rPr>
+            </w:r>
+            <w:r>
+              <w:rPr>
+                <w:noProof/>
+                <w:webHidden/>
+              </w:rPr>
+              <w:fldChar w:fldCharType="separate"/>
+            </w:r>
+            <w:r>
+              <w:rPr>
+                <w:noProof/>
+                <w:webHidden/>
+              </w:rPr>
+              <w:t>6</w:t>
+            </w:r>
+            <w:r>
+              <w:rPr>
+                <w:noProof/>
+                <w:webHidden/>
+              </w:rPr>
+              <w:fldChar w:fldCharType="end"/>
+            </w:r>
+          </w:hyperlink>
+        </w:p>
+        <w:p>
+          <w:pPr>
+            <w:pStyle w:val="TOC1"/>
+            <w:rPr>
+              <w:rFonts w:asciiTheme="minorHAnsi" w:eastAsiaTheme="minorEastAsia" w:hAnsiTheme="minorHAnsi"/>
+              <w:noProof/>
+              <w:lang w:val="en-AU" w:eastAsia="en-AU"/>
+            </w:rPr>
+          </w:pPr>
+          <w:hyperlink w:anchor="_Toc55995087" w:history="1">
+            <w:r>
+              <w:rPr>
+                <w:rStyle w:val="Hyperlink"/>
+              </w:rPr>
+              <w:t>The Proposal</w:t>
+            </w:r>
+            <w:r>
+              <w:rPr>
+                <w:noProof/>
+                <w:webHidden/>
+              </w:rPr>
+              <w:tab/>
+            </w:r>
+            <w:r>
+              <w:rPr>
+                <w:noProof/>
+                <w:webHidden/>
+              </w:rPr>
+              <w:fldChar w:fldCharType="begin"/>
+            </w:r>
+            <w:r>
+              <w:rPr>
+                <w:noProof/>
+                <w:webHidden/>
+              </w:rPr>
+              <w:instrText xml:space="preserve"> PAGEREF _Toc55995087 \h </w:instrText>
+            </w:r>
+            <w:r>
+              <w:rPr>
+                <w:noProof/>
+                <w:webHidden/>
+              </w:rPr>
+            </w:r>
+            <w:r>
+              <w:rPr>
+                <w:noProof/>
+                <w:webHidden/>
+              </w:rPr>
+              <w:fldChar w:fldCharType="separate"/>
+            </w:r>
+            <w:r>
+              <w:rPr>
+                <w:noProof/>
+                <w:webHidden/>
+              </w:rPr>
+              <w:t>9</w:t>
+            </w:r>
+            <w:r>
+              <w:rPr>
+                <w:noProof/>
+                <w:webHidden/>
+              </w:rPr>
+              <w:fldChar w:fldCharType="end"/>
+            </w:r>
+          </w:hyperlink>
+        </w:p>
+        <w:p>
+          <w:r>
+            <w:fldChar w:fldCharType="end"/>
+          </w:r>
+        </w:p>
+      </w:sdtContent>
+    </w:sdt>
     <w:p>
       <w:pPr>
         <w:pStyle w:val="Heading1"/>
       </w:pPr>
-      <w:bookmarkStart w:id="1" w:name="what-do-we-need"/>
-      <w:bookmarkStart w:id="2" w:name="_Toc55990454"/>
+      <w:bookmarkStart w:id="0" w:name="what-do-we-need"/>
+      <w:bookmarkStart w:id="1" w:name="_Toc55995083"/>
+      <w:bookmarkEnd w:id="0"/>
+      <w:r>
+        <w:t>What do we need?</w:t>
+      </w:r>
       <w:bookmarkEnd w:id="1"/>
-      <w:r>
-        <w:t>What do we need?</w:t>
-      </w:r>
+    </w:p>
+    <w:p>
+      <w:pPr>
+        <w:pStyle w:val="FirstParagraph"/>
+      </w:pPr>
+      <w:r>
+        <w:t>What we need are systems that promote the continuous development of data skills by data professionals and the continuous promotion of these skills throughout the health system and the broader health analytic profession. This amounts to creating a culture t</w:t>
+      </w:r>
+      <w:r>
+        <w:t>hat values data skills and expertise. This paper details the structures that are currently in place and opportunities for layering additional structures that will foster this goal.</w:t>
+      </w:r>
+    </w:p>
+    <w:p>
+      <w:pPr>
+        <w:pStyle w:val="Heading1"/>
+      </w:pPr>
+      <w:bookmarkStart w:id="2" w:name="background"/>
+      <w:bookmarkStart w:id="3" w:name="_Toc55995084"/>
       <w:bookmarkEnd w:id="2"/>
+      <w:r>
+        <w:lastRenderedPageBreak/>
+        <w:t>Background</w:t>
+      </w:r>
+      <w:bookmarkEnd w:id="3"/>
     </w:p>
     <w:p>
       <w:pPr>
         <w:pStyle w:val="FirstParagraph"/>
       </w:pPr>
       <w:r>
-        <w:t>What we need are systems that promote the continuous development of data skills by data professionals and the continuous promotion of these skills throughout the health system and the broader health analytic profession. This amounts to creating a culture t</w:t>
-      </w:r>
-      <w:r>
-        <w:t>hat values data skills and expertise. This paper details the structures that are currently in place and opportunities for layering additional structures that will foster this goal.</w:t>
+        <w:t>The health system in South Australia employs some particularly h</w:t>
+      </w:r>
+      <w:r>
+        <w:t xml:space="preserve">igh performing data professionals. However, data skills are a fast changing set of competencies. Hence, for the system to receive a continued benefit from the work of these professionals, it must invest in their continuous development. In addition, making </w:t>
+      </w:r>
+      <w:r>
+        <w:t>these professionals and their skills more visible across the health system will set a benchmark for other data professionals who may find that their methods have become outdated and to gain the attention of executives who may be unaware that this expertise</w:t>
+      </w:r>
+      <w:r>
+        <w:t xml:space="preserve"> exists within the system</w:t>
+      </w:r>
+    </w:p>
+    <w:p>
+      <w:pPr>
+        <w:pStyle w:val="BodyText"/>
+      </w:pPr>
+      <w:r>
+        <w:t>It would also aid the data capability of the South Australian health system to connect the expertise within the government sector with the wealth of relevant expertise in academia and industry locally, nationally and international</w:t>
+      </w:r>
+      <w:r>
+        <w:t>ly. It would help the health system improve itself to learn from these external experts and it would help the profile of the health system for its successes to be known more broadly.</w:t>
+      </w:r>
+    </w:p>
+    <w:p>
+      <w:pPr>
+        <w:pStyle w:val="BodyText"/>
+      </w:pPr>
+      <w:r>
+        <w:t>There are a number of avenues available for meeting these goals. There al</w:t>
+      </w:r>
+      <w:r>
+        <w:t>ready exists a range of regular events in Adelaide, around Australia and internationally that could serve as models to draw from or as opportunities to engage with.</w:t>
       </w:r>
     </w:p>
     <w:p>
       <w:pPr>
         <w:pStyle w:val="Heading1"/>
       </w:pPr>
-      <w:bookmarkStart w:id="3" w:name="background"/>
-      <w:bookmarkStart w:id="4" w:name="_Toc55990455"/>
-      <w:bookmarkEnd w:id="3"/>
-      <w:r>
-        <w:t>Background</w:t>
-      </w:r>
+      <w:bookmarkStart w:id="4" w:name="avenues-and-what-already-exists"/>
+      <w:bookmarkStart w:id="5" w:name="_Toc55995085"/>
       <w:bookmarkEnd w:id="4"/>
+      <w:r>
+        <w:t>Avenues and what already exists</w:t>
+      </w:r>
+      <w:bookmarkEnd w:id="5"/>
+    </w:p>
+    <w:p>
+      <w:pPr>
+        <w:pStyle w:val="Heading2"/>
+      </w:pPr>
+      <w:bookmarkStart w:id="6" w:name="colloquia"/>
+      <w:bookmarkEnd w:id="6"/>
+      <w:r>
+        <w:t>Colloquia</w:t>
+      </w:r>
     </w:p>
     <w:p>
       <w:pPr>
         <w:pStyle w:val="FirstParagraph"/>
       </w:pPr>
       <w:r>
-        <w:t>The health system in South Australia employs some particularly h</w:t>
-      </w:r>
-      <w:r>
-        <w:t xml:space="preserve">igh performing data professionals. However, data skills are a fast changing set of competencies. Hence, for the system to receive a continued benefit from the work of these professionals, it must invest in their continuous development. In addition, making </w:t>
-      </w:r>
-      <w:r>
-        <w:t>these professionals and their skills more visible across the health system will set a benchmark for other data professionals who may find that their methods have become outdated and to gain the attention of executives who may be unaware that this expertise</w:t>
-      </w:r>
-      <w:r>
-        <w:t xml:space="preserve"> exists within the system</w:t>
+        <w:t>A sharing of completed work that focuses on the t</w:t>
+      </w:r>
+      <w:r>
+        <w:t>echnical components in which informed peers could be invited to ask difficult and pertinent questions.</w:t>
       </w:r>
     </w:p>
     <w:p>
@@ -1449,69 +546,12 @@
         <w:pStyle w:val="BodyText"/>
       </w:pPr>
       <w:r>
-        <w:t>It would also aid the data capability of the South Australian health system to connect the expertise within the government sector with the wealth of relevant expertise in academia and industry locally, nationally and international</w:t>
-      </w:r>
-      <w:r>
-        <w:t>ly. It would help the health system improve itself to learn from these external experts and it would help the profile of the health system for its successes to be known more broadly.</w:t>
-      </w:r>
-    </w:p>
-    <w:p>
-      <w:pPr>
-        <w:pStyle w:val="BodyText"/>
-      </w:pPr>
-      <w:r>
-        <w:t>There are a number of avenues available for meeting these goals. There al</w:t>
-      </w:r>
-      <w:r>
-        <w:t>ready exists a range of regular events in Adelaide, around Australia and internationally that could serve as models to draw from or as opportunities to engage with.</w:t>
-      </w:r>
-    </w:p>
-    <w:p>
-      <w:pPr>
-        <w:pStyle w:val="Heading1"/>
-      </w:pPr>
-      <w:bookmarkStart w:id="5" w:name="avenues-and-what-already-exists"/>
-      <w:bookmarkStart w:id="6" w:name="_Toc55990456"/>
-      <w:bookmarkEnd w:id="5"/>
-      <w:r>
-        <w:t>Avenues and what already exists</w:t>
-      </w:r>
-      <w:bookmarkEnd w:id="6"/>
-    </w:p>
-    <w:p>
-      <w:pPr>
-        <w:pStyle w:val="Heading2"/>
-      </w:pPr>
-      <w:bookmarkStart w:id="7" w:name="colloquia"/>
-      <w:bookmarkStart w:id="8" w:name="_Toc55990457"/>
-      <w:bookmarkEnd w:id="7"/>
-      <w:r>
-        <w:t>Colloquia</w:t>
-      </w:r>
-      <w:bookmarkEnd w:id="8"/>
-    </w:p>
-    <w:p>
-      <w:pPr>
-        <w:pStyle w:val="FirstParagraph"/>
-      </w:pPr>
-      <w:r>
-        <w:t>A sharing of completed work that focuses on the t</w:t>
-      </w:r>
-      <w:r>
-        <w:t>echnical components in which informed peers could be invited to ask difficult and pertinent questions.</w:t>
-      </w:r>
-    </w:p>
-    <w:p>
-      <w:pPr>
-        <w:pStyle w:val="BodyText"/>
-      </w:pPr>
-      <w:r>
-        <w:lastRenderedPageBreak/>
         <w:t>In this space already:</w:t>
       </w:r>
     </w:p>
     <w:p>
       <w:pPr>
+        <w:pStyle w:val="Compact"/>
         <w:numPr>
           <w:ilvl w:val="0"/>
           <w:numId w:val="2"/>
@@ -1531,6 +571,7 @@
     </w:p>
     <w:p>
       <w:pPr>
+        <w:pStyle w:val="Compact"/>
         <w:numPr>
           <w:ilvl w:val="0"/>
           <w:numId w:val="2"/>
@@ -1553,6 +594,7 @@
     </w:p>
     <w:p>
       <w:pPr>
+        <w:pStyle w:val="Compact"/>
         <w:numPr>
           <w:ilvl w:val="0"/>
           <w:numId w:val="2"/>
@@ -1583,6 +625,7 @@
     </w:p>
     <w:p>
       <w:pPr>
+        <w:pStyle w:val="Compact"/>
         <w:numPr>
           <w:ilvl w:val="0"/>
           <w:numId w:val="2"/>
@@ -1594,6 +637,7 @@
     </w:p>
     <w:p>
       <w:pPr>
+        <w:pStyle w:val="Compact"/>
         <w:numPr>
           <w:ilvl w:val="0"/>
           <w:numId w:val="2"/>
@@ -1621,8 +665,8 @@
       <w:pPr>
         <w:pStyle w:val="Heading3"/>
       </w:pPr>
-      <w:bookmarkStart w:id="9" w:name="specifics"/>
-      <w:bookmarkEnd w:id="9"/>
+      <w:bookmarkStart w:id="7" w:name="specifics"/>
+      <w:bookmarkEnd w:id="7"/>
       <w:r>
         <w:t>Specifics</w:t>
       </w:r>
@@ -1631,10 +675,13 @@
       <w:pPr>
         <w:pStyle w:val="Heading4"/>
       </w:pPr>
-      <w:bookmarkStart w:id="10" w:name="venue"/>
-      <w:bookmarkEnd w:id="10"/>
-      <w:r>
-        <w:t>Venue</w:t>
+      <w:bookmarkStart w:id="8" w:name="venue"/>
+      <w:bookmarkEnd w:id="8"/>
+      <w:r>
+        <w:t>V</w:t>
+      </w:r>
+      <w:r>
+        <w:t>enue</w:t>
       </w:r>
     </w:p>
     <w:p>
@@ -1647,6 +694,7 @@
     </w:p>
     <w:p>
       <w:pPr>
+        <w:pStyle w:val="Compact"/>
         <w:numPr>
           <w:ilvl w:val="0"/>
           <w:numId w:val="3"/>
@@ -1658,17 +706,20 @@
     </w:p>
     <w:p>
       <w:pPr>
+        <w:pStyle w:val="Compact"/>
         <w:numPr>
           <w:ilvl w:val="0"/>
           <w:numId w:val="3"/>
         </w:numPr>
       </w:pPr>
       <w:r>
+        <w:lastRenderedPageBreak/>
         <w:t>No usage cost would be preferred.</w:t>
       </w:r>
     </w:p>
     <w:p>
       <w:pPr>
+        <w:pStyle w:val="Compact"/>
         <w:numPr>
           <w:ilvl w:val="0"/>
           <w:numId w:val="3"/>
@@ -1693,10 +744,49 @@
       <w:pPr>
         <w:pStyle w:val="Heading4"/>
       </w:pPr>
-      <w:bookmarkStart w:id="11" w:name="frequency"/>
+      <w:bookmarkStart w:id="9" w:name="frequency"/>
+      <w:bookmarkEnd w:id="9"/>
+      <w:r>
+        <w:t>Frequency</w:t>
+      </w:r>
+    </w:p>
+    <w:p>
+      <w:pPr>
+        <w:pStyle w:val="FirstParagraph"/>
+      </w:pPr>
+      <w:r>
+        <w:t>Too often and it would feel like a burden but too rare and it would be forgotten. To this end, every second week or every month would be preferred.</w:t>
+      </w:r>
+    </w:p>
+    <w:p>
+      <w:pPr>
+        <w:pStyle w:val="Heading4"/>
+      </w:pPr>
+      <w:bookmarkStart w:id="10" w:name="cost"/>
+      <w:bookmarkEnd w:id="10"/>
+      <w:r>
+        <w:t>Cost</w:t>
+      </w:r>
+    </w:p>
+    <w:p>
+      <w:pPr>
+        <w:pStyle w:val="FirstParagraph"/>
+      </w:pPr>
+      <w:r>
+        <w:t>To some extent it would be desirable for the even to stand on it merits as a place to hear and debate the latest ideas in health bioinformatics rather than a place to nibble food and drinks. Hence, the event could prosper with a smaller budget.</w:t>
+      </w:r>
+    </w:p>
+    <w:p>
+      <w:pPr>
+        <w:pStyle w:val="Heading4"/>
+      </w:pPr>
+      <w:bookmarkStart w:id="11" w:name="invitation-list"/>
       <w:bookmarkEnd w:id="11"/>
       <w:r>
-        <w:t>Frequency</w:t>
+        <w:t xml:space="preserve">Invitation </w:t>
+      </w:r>
+      <w:r>
+        <w:t>list</w:t>
       </w:r>
     </w:p>
     <w:p>
@@ -1704,60 +794,18 @@
         <w:pStyle w:val="FirstParagraph"/>
       </w:pPr>
       <w:r>
-        <w:t>Too often and it would feel like a burden but too rare and it would be forgotten. To this end, every second week or every month would be preferred.</w:t>
-      </w:r>
-    </w:p>
-    <w:p>
-      <w:pPr>
-        <w:pStyle w:val="Heading4"/>
-      </w:pPr>
-      <w:bookmarkStart w:id="12" w:name="cost"/>
+        <w:t>Lukah Dykes and Owen Churches have begun drafting a list of potential speakers and people to invite. This will be updated here.</w:t>
+      </w:r>
+    </w:p>
+    <w:p>
+      <w:pPr>
+        <w:pStyle w:val="Heading2"/>
+      </w:pPr>
+      <w:bookmarkStart w:id="12" w:name="expert-reading-group"/>
       <w:bookmarkEnd w:id="12"/>
       <w:r>
-        <w:t>Cost</w:t>
-      </w:r>
-    </w:p>
-    <w:p>
-      <w:pPr>
-        <w:pStyle w:val="FirstParagraph"/>
-      </w:pPr>
-      <w:r>
-        <w:t>To some extent it would be desirable for the even to stand on it merits as a place to hear and debate the latest ideas in health bioinformatics rather than a place to nibble food and drinks. Hence, the event could prosper with a smaller budget.</w:t>
-      </w:r>
-    </w:p>
-    <w:p>
-      <w:pPr>
-        <w:pStyle w:val="Heading4"/>
-      </w:pPr>
-      <w:bookmarkStart w:id="13" w:name="invitation-list"/>
-      <w:bookmarkEnd w:id="13"/>
-      <w:r>
-        <w:t xml:space="preserve">Invitation </w:t>
-      </w:r>
-      <w:r>
-        <w:t>list</w:t>
-      </w:r>
-    </w:p>
-    <w:p>
-      <w:pPr>
-        <w:pStyle w:val="FirstParagraph"/>
-      </w:pPr>
-      <w:r>
-        <w:t>Lukah Dykes and Owen Churches have begun drafting a list of potential speakers and people to invite. This will be updated here.</w:t>
-      </w:r>
-    </w:p>
-    <w:p>
-      <w:pPr>
-        <w:pStyle w:val="Heading2"/>
-      </w:pPr>
-      <w:bookmarkStart w:id="14" w:name="expert-reading-group"/>
-      <w:bookmarkStart w:id="15" w:name="_Toc55990458"/>
-      <w:bookmarkEnd w:id="14"/>
-      <w:r>
-        <w:lastRenderedPageBreak/>
         <w:t>Expert reading group</w:t>
       </w:r>
-      <w:bookmarkEnd w:id="15"/>
     </w:p>
     <w:p>
       <w:pPr>
@@ -1821,15 +869,15 @@
         </w:r>
       </w:hyperlink>
       <w:r>
-        <w:t xml:space="preserve"> runs a book club.</w:t>
+        <w:t xml:space="preserve"> runs a data book club.</w:t>
       </w:r>
     </w:p>
     <w:p>
       <w:pPr>
         <w:pStyle w:val="Heading3"/>
       </w:pPr>
-      <w:bookmarkStart w:id="16" w:name="specifics-1"/>
-      <w:bookmarkEnd w:id="16"/>
+      <w:bookmarkStart w:id="13" w:name="specifics-1"/>
+      <w:bookmarkEnd w:id="13"/>
       <w:r>
         <w:t>Specifics</w:t>
       </w:r>
@@ -1838,10 +886,13 @@
       <w:pPr>
         <w:pStyle w:val="Heading4"/>
       </w:pPr>
-      <w:bookmarkStart w:id="17" w:name="venue-1"/>
-      <w:bookmarkEnd w:id="17"/>
-      <w:r>
-        <w:t>Venue</w:t>
+      <w:bookmarkStart w:id="14" w:name="venue-1"/>
+      <w:bookmarkEnd w:id="14"/>
+      <w:r>
+        <w:t>V</w:t>
+      </w:r>
+      <w:r>
+        <w:t>enue</w:t>
       </w:r>
     </w:p>
     <w:p>
@@ -1849,18 +900,18 @@
         <w:pStyle w:val="FirstParagraph"/>
       </w:pPr>
       <w:r>
-        <w:t xml:space="preserve">Both the NHS group and the AIEthics group meet online and this works particularly well. It would help to use a wiki style collaboration medium for adding </w:t>
-      </w:r>
-      <w:r>
-        <w:t>additional resources and a threaded communication platform such as Slack to maintain communication between meetings.</w:t>
+        <w:t>Both the NHS group and the AIEthics group meet online and this works particularly well. It would help to use a wiki style collaboration medium for ad</w:t>
+      </w:r>
+      <w:r>
+        <w:t>ding additional resources and a threaded communication platform such as Slack to maintain communication between meetings.</w:t>
       </w:r>
     </w:p>
     <w:p>
       <w:pPr>
         <w:pStyle w:val="Heading4"/>
       </w:pPr>
-      <w:bookmarkStart w:id="18" w:name="texts"/>
-      <w:bookmarkEnd w:id="18"/>
+      <w:bookmarkStart w:id="15" w:name="texts"/>
+      <w:bookmarkEnd w:id="15"/>
       <w:r>
         <w:t>Texts</w:t>
       </w:r>
@@ -1870,11 +921,16 @@
         <w:pStyle w:val="FirstParagraph"/>
       </w:pPr>
       <w:r>
-        <w:t>What we read would be a reflection of the aims and the capacity of the group. Professor Mark Mackay has suggested that this be a vehi</w:t>
-      </w:r>
-      <w:r>
-        <w:t>cle to immerse people who are not currently experts in a more quantitative way of thinking. This would be in keeping with the NHM book club. Hence, books that could be read could include:</w:t>
-      </w:r>
+        <w:t>What we read would be a reflection of the aims and the capacity of the group. Professor Mark Mackay has suggested that this be a</w:t>
+      </w:r>
+      <w:r>
+        <w:t xml:space="preserve"> vehicle to immerse people who are not currently experts in a more quantitative way of thinking. This would be in keeping with the NHM book club. Hence, books that could be read could include:</w:t>
+      </w:r>
+    </w:p>
+    <w:p>
+      <w:pPr>
+        <w:pStyle w:val="BodyText"/>
+      </w:pPr>
     </w:p>
     <w:tbl>
       <w:tblPr>
@@ -1882,8 +938,8 @@
         <w:tblLook w:val="07E0" w:firstRow="1" w:lastRow="1" w:firstColumn="1" w:lastColumn="1" w:noHBand="1" w:noVBand="1"/>
       </w:tblPr>
       <w:tblGrid>
-        <w:gridCol w:w="6312"/>
-        <w:gridCol w:w="2598"/>
+        <w:gridCol w:w="5929"/>
+        <w:gridCol w:w="2981"/>
       </w:tblGrid>
       <w:tr>
         <w:tc>
@@ -1900,6 +956,7 @@
               <w:jc w:val="left"/>
             </w:pPr>
             <w:r>
+              <w:lastRenderedPageBreak/>
               <w:t>Book</w:t>
             </w:r>
           </w:p>
@@ -2229,15 +1286,47 @@
           </w:p>
         </w:tc>
       </w:tr>
+      <w:tr>
+        <w:tc>
+          <w:tcPr>
+            <w:tcW w:w="0" w:type="auto"/>
+          </w:tcPr>
+          <w:p>
+            <w:pPr>
+              <w:pStyle w:val="Compact"/>
+              <w:jc w:val="left"/>
+            </w:pPr>
+            <w:r>
+              <w:t>Factfuln</w:t>
+            </w:r>
+            <w:r>
+              <w:t>ess: Ten Reasons We're Wrong About the World – and Why Things Are Better Than You Think</w:t>
+            </w:r>
+          </w:p>
+        </w:tc>
+        <w:tc>
+          <w:tcPr>
+            <w:tcW w:w="0" w:type="auto"/>
+          </w:tcPr>
+          <w:p>
+            <w:pPr>
+              <w:pStyle w:val="Compact"/>
+              <w:jc w:val="left"/>
+            </w:pPr>
+            <w:r>
+              <w:t>Hans Rosling, Ola Rosling, Anna Rosling Rönnlund</w:t>
+            </w:r>
+          </w:p>
+        </w:tc>
+      </w:tr>
     </w:tbl>
     <w:p>
       <w:pPr>
         <w:pStyle w:val="Heading4"/>
       </w:pPr>
-      <w:bookmarkStart w:id="19" w:name="cost-1"/>
-      <w:bookmarkEnd w:id="19"/>
-      <w:r>
-        <w:lastRenderedPageBreak/>
+      <w:bookmarkStart w:id="16" w:name="cost-1"/>
+      <w:bookmarkEnd w:id="16"/>
+      <w:r>
         <w:t>Cost</w:t>
       </w:r>
     </w:p>
@@ -2246,33 +1335,28 @@
         <w:pStyle w:val="FirstParagraph"/>
       </w:pPr>
       <w:r>
-        <w:t xml:space="preserve">We </w:t>
-      </w:r>
-      <w:r>
-        <w:t>should budget on $50 per book but after this, this is a function of the number of people in the group.</w:t>
+        <w:t>We should budget on $50 per book but after this, this is a function of the number of people in the group.</w:t>
       </w:r>
     </w:p>
     <w:p>
       <w:pPr>
         <w:pStyle w:val="Heading2"/>
       </w:pPr>
-      <w:bookmarkStart w:id="20" w:name="technical-skills-practice"/>
-      <w:bookmarkStart w:id="21" w:name="_Toc55990459"/>
-      <w:bookmarkEnd w:id="20"/>
-      <w:r>
-        <w:t>Technical skills practice</w:t>
-      </w:r>
-      <w:bookmarkEnd w:id="21"/>
+      <w:bookmarkStart w:id="17" w:name="technical-skills-practice"/>
+      <w:bookmarkEnd w:id="17"/>
+      <w:r>
+        <w:t>Technic</w:t>
+      </w:r>
+      <w:r>
+        <w:t>al skills practice</w:t>
+      </w:r>
     </w:p>
     <w:p>
       <w:pPr>
         <w:pStyle w:val="FirstParagraph"/>
       </w:pPr>
       <w:r>
-        <w:t xml:space="preserve">Testing and developing analytical and programming skills individually or as a group on public data sets that promote the quick </w:t>
-      </w:r>
-      <w:r>
-        <w:t>exploration of public sharing or outcomes.</w:t>
+        <w:t>Testing and developing analytical and programming skills individually or as a group on public data sets that promote the quick exploration of public sharing or outcomes.</w:t>
       </w:r>
     </w:p>
     <w:p>
@@ -2295,20 +1379,15 @@
         <w:t xml:space="preserve">Owen Churches coordinates the </w:t>
       </w:r>
       <w:hyperlink r:id="rId14">
-        <w:proofErr w:type="spellStart"/>
         <w:r>
           <w:rPr>
             <w:rStyle w:val="Hyperlink"/>
           </w:rPr>
           <w:t>PublicSectR</w:t>
         </w:r>
-        <w:proofErr w:type="spellEnd"/>
       </w:hyperlink>
       <w:r>
-        <w:t xml:space="preserve"> </w:t>
-      </w:r>
-      <w:r>
-        <w:t>monthly meetup which includes a sprint through that week’s TidyTuesday dataset.</w:t>
+        <w:t xml:space="preserve"> monthly meetup which includes a sprint through that week’s TidyTuesday dataset.</w:t>
       </w:r>
     </w:p>
     <w:p>
@@ -2320,7 +1399,10 @@
         </w:numPr>
       </w:pPr>
       <w:r>
-        <w:t>Adelaide University's statistics specialisation runs a GentleR group each week for people to bring in their R related problems.</w:t>
+        <w:t xml:space="preserve">Adelaide University's statistics specialisation runs a GentleR group each week for people to bring in their R </w:t>
+      </w:r>
+      <w:r>
+        <w:t>related problems.</w:t>
       </w:r>
     </w:p>
     <w:p>
@@ -2369,9 +1451,10 @@
       <w:pPr>
         <w:pStyle w:val="Heading3"/>
       </w:pPr>
-      <w:bookmarkStart w:id="22" w:name="specifics-2"/>
-      <w:bookmarkEnd w:id="22"/>
-      <w:r>
+      <w:bookmarkStart w:id="18" w:name="specifics-2"/>
+      <w:bookmarkEnd w:id="18"/>
+      <w:r>
+        <w:lastRenderedPageBreak/>
         <w:t>Specifics</w:t>
       </w:r>
     </w:p>
@@ -2379,10 +1462,13 @@
       <w:pPr>
         <w:pStyle w:val="Heading4"/>
       </w:pPr>
-      <w:bookmarkStart w:id="23" w:name="venue-2"/>
-      <w:bookmarkEnd w:id="23"/>
-      <w:r>
-        <w:t>Venue</w:t>
+      <w:bookmarkStart w:id="19" w:name="venue-2"/>
+      <w:bookmarkEnd w:id="19"/>
+      <w:r>
+        <w:t>V</w:t>
+      </w:r>
+      <w:r>
+        <w:t>enue</w:t>
       </w:r>
     </w:p>
     <w:p>
@@ -2390,18 +1476,21 @@
         <w:pStyle w:val="FirstParagraph"/>
       </w:pPr>
       <w:r>
-        <w:t>There are pros and cons to meeting online and in person. Online meetings reduce the friction of attending but in person me</w:t>
-      </w:r>
-      <w:r>
-        <w:t>etings promote a stronger group identity and commitment to the process. To start with, the suggestion is that we meet in person at SAHMRI. If more people want to take part at different venues then we could have multiple locations.</w:t>
+        <w:t>There are pros and cons to meeting online and in person.</w:t>
+      </w:r>
+      <w:r>
+        <w:t xml:space="preserve"> Online meetings reduce the friction of attending but in person meetings promote a stronger group identity and commitment to the process. To start with, the suggestion is that we meet in person at SAHMRI. If more people want to take part at different venue</w:t>
+      </w:r>
+      <w:r>
+        <w:t>s then we could have multiple locations.</w:t>
       </w:r>
     </w:p>
     <w:p>
       <w:pPr>
         <w:pStyle w:val="Heading4"/>
       </w:pPr>
-      <w:bookmarkStart w:id="24" w:name="technology"/>
-      <w:bookmarkEnd w:id="24"/>
+      <w:bookmarkStart w:id="20" w:name="technology"/>
+      <w:bookmarkEnd w:id="20"/>
       <w:r>
         <w:t>Technology</w:t>
       </w:r>
@@ -2411,20 +1500,18 @@
         <w:pStyle w:val="FirstParagraph"/>
       </w:pPr>
       <w:r>
-        <w:t>It would be fi</w:t>
-      </w:r>
-      <w:r>
-        <w:t xml:space="preserve">tting if the technology we used to work on this was itself a learning opportunity for those taking part and an example to others of what we can achieve. Hence the proposal is that we maintain a portfolio of our work in a </w:t>
+        <w:t>It would be fitting if the technology we used to work on this was itself a learning opportunity for those taking part and an example to others of what we can achieve. Hence the proposal is that we maintai</w:t>
+      </w:r>
+      <w:r>
+        <w:t xml:space="preserve">n a portfolio of our work in a </w:t>
       </w:r>
       <w:hyperlink r:id="rId17">
-        <w:proofErr w:type="spellStart"/>
         <w:r>
           <w:rPr>
             <w:rStyle w:val="Hyperlink"/>
           </w:rPr>
           <w:t>blogdown</w:t>
         </w:r>
-        <w:proofErr w:type="spellEnd"/>
       </w:hyperlink>
       <w:r>
         <w:t xml:space="preserve"> site with an associated GitHub repository.</w:t>
@@ -2434,8 +1521,8 @@
       <w:pPr>
         <w:pStyle w:val="Heading4"/>
       </w:pPr>
-      <w:bookmarkStart w:id="25" w:name="focus"/>
-      <w:bookmarkEnd w:id="25"/>
+      <w:bookmarkStart w:id="21" w:name="focus"/>
+      <w:bookmarkEnd w:id="21"/>
       <w:r>
         <w:t>Focus</w:t>
       </w:r>
@@ -2507,16 +1594,8 @@
           <w:rPr>
             <w:rStyle w:val="Hyperlink"/>
           </w:rPr>
-          <w:t xml:space="preserve">Mastering </w:t>
+          <w:t>Mastering SHiny</w:t>
         </w:r>
-        <w:proofErr w:type="spellStart"/>
-        <w:r>
-          <w:rPr>
-            <w:rStyle w:val="Hyperlink"/>
-          </w:rPr>
-          <w:t>SHiny</w:t>
-        </w:r>
-        <w:proofErr w:type="spellEnd"/>
       </w:hyperlink>
     </w:p>
     <w:p>
@@ -2548,14 +1627,12 @@
         <w:t xml:space="preserve">Greer Humphrey and Owen Churches have begun work on a </w:t>
       </w:r>
       <w:hyperlink r:id="rId22">
-        <w:proofErr w:type="spellStart"/>
         <w:r>
           <w:rPr>
             <w:rStyle w:val="Hyperlink"/>
           </w:rPr>
           <w:t>TidyTuesday</w:t>
         </w:r>
-        <w:proofErr w:type="spellEnd"/>
       </w:hyperlink>
       <w:r>
         <w:t xml:space="preserve"> group to design together and create a visul</w:t>
@@ -2568,10 +1645,9 @@
       <w:pPr>
         <w:pStyle w:val="Heading4"/>
       </w:pPr>
-      <w:bookmarkStart w:id="26" w:name="frequency-1"/>
-      <w:bookmarkEnd w:id="26"/>
-      <w:r>
-        <w:lastRenderedPageBreak/>
+      <w:bookmarkStart w:id="22" w:name="frequency-1"/>
+      <w:bookmarkEnd w:id="22"/>
+      <w:r>
         <w:t>Frequency</w:t>
       </w:r>
     </w:p>
@@ -2587,13 +1663,11 @@
       <w:pPr>
         <w:pStyle w:val="Heading2"/>
       </w:pPr>
-      <w:bookmarkStart w:id="27" w:name="access-to-resources-and-tools"/>
-      <w:bookmarkStart w:id="28" w:name="_Toc55990460"/>
-      <w:bookmarkEnd w:id="27"/>
+      <w:bookmarkStart w:id="23" w:name="access-to-resources-and-tools"/>
+      <w:bookmarkEnd w:id="23"/>
       <w:r>
         <w:t>Access to resources and tools</w:t>
       </w:r>
-      <w:bookmarkEnd w:id="28"/>
     </w:p>
     <w:p>
       <w:pPr>
@@ -2607,16 +1681,14 @@
       <w:pPr>
         <w:pStyle w:val="Heading2"/>
       </w:pPr>
-      <w:bookmarkStart w:id="29" w:name="formal-training"/>
-      <w:bookmarkStart w:id="30" w:name="_Toc55990461"/>
-      <w:bookmarkEnd w:id="29"/>
+      <w:bookmarkStart w:id="24" w:name="formal-training"/>
+      <w:bookmarkEnd w:id="24"/>
       <w:r>
         <w:t>Formal tra</w:t>
       </w:r>
       <w:r>
         <w:t>ining</w:t>
       </w:r>
-      <w:bookmarkEnd w:id="30"/>
     </w:p>
     <w:p>
       <w:pPr>
@@ -2636,6 +1708,7 @@
     </w:p>
     <w:p>
       <w:pPr>
+        <w:pStyle w:val="Compact"/>
         <w:numPr>
           <w:ilvl w:val="0"/>
           <w:numId w:val="9"/>
@@ -2661,6 +1734,7 @@
     </w:p>
     <w:p>
       <w:pPr>
+        <w:pStyle w:val="Compact"/>
         <w:numPr>
           <w:ilvl w:val="0"/>
           <w:numId w:val="9"/>
@@ -2672,6 +1746,7 @@
     </w:p>
     <w:p>
       <w:pPr>
+        <w:pStyle w:val="Compact"/>
         <w:numPr>
           <w:ilvl w:val="0"/>
           <w:numId w:val="9"/>
@@ -2696,9 +1771,10 @@
       <w:pPr>
         <w:pStyle w:val="Heading3"/>
       </w:pPr>
-      <w:bookmarkStart w:id="31" w:name="specifics-3"/>
-      <w:bookmarkEnd w:id="31"/>
-      <w:r>
+      <w:bookmarkStart w:id="25" w:name="specifics-3"/>
+      <w:bookmarkEnd w:id="25"/>
+      <w:r>
+        <w:lastRenderedPageBreak/>
         <w:t>Specifics</w:t>
       </w:r>
     </w:p>
@@ -2707,11 +1783,15 @@
         <w:pStyle w:val="FirstParagraph"/>
       </w:pPr>
       <w:r>
-        <w:t>This will be perceived by some as an indulgence or a boondoggle for some to avoid doing work. However, structures should be put in place to make a clear return on investment for the health system in South Australia. These could include:</w:t>
-      </w:r>
-    </w:p>
-    <w:p>
-      <w:pPr>
+        <w:t>T</w:t>
+      </w:r>
+      <w:r>
+        <w:t>his will be perceived by some as an indulgence or a boondoggle for some to avoid doing work. However, structures should be put in place to make a clear return on investment for the health system in South Australia. These could include:</w:t>
+      </w:r>
+    </w:p>
+    <w:p>
+      <w:pPr>
+        <w:pStyle w:val="Compact"/>
         <w:numPr>
           <w:ilvl w:val="0"/>
           <w:numId w:val="10"/>
@@ -2726,6 +1806,7 @@
     </w:p>
     <w:p>
       <w:pPr>
+        <w:pStyle w:val="Compact"/>
         <w:numPr>
           <w:ilvl w:val="0"/>
           <w:numId w:val="10"/>
@@ -2739,13 +1820,11 @@
       <w:pPr>
         <w:pStyle w:val="Heading2"/>
       </w:pPr>
-      <w:bookmarkStart w:id="32" w:name="secondments"/>
-      <w:bookmarkStart w:id="33" w:name="_Toc55990462"/>
-      <w:bookmarkEnd w:id="32"/>
+      <w:bookmarkStart w:id="26" w:name="secondments"/>
+      <w:bookmarkEnd w:id="26"/>
       <w:r>
         <w:t>Secondments</w:t>
       </w:r>
-      <w:bookmarkEnd w:id="33"/>
     </w:p>
     <w:p>
       <w:pPr>
@@ -2762,8 +1841,8 @@
       <w:pPr>
         <w:pStyle w:val="Heading3"/>
       </w:pPr>
-      <w:bookmarkStart w:id="34" w:name="specifics-4"/>
-      <w:bookmarkEnd w:id="34"/>
+      <w:bookmarkStart w:id="27" w:name="specifics-4"/>
+      <w:bookmarkEnd w:id="27"/>
       <w:r>
         <w:t>Specifics</w:t>
       </w:r>
@@ -2773,10 +1852,10 @@
         <w:pStyle w:val="FirstParagraph"/>
       </w:pPr>
       <w:r>
-        <w:t>This would require strong structures to ensure that measura</w:t>
-      </w:r>
-      <w:r>
-        <w:t>ble outcomes were attained. These could include:</w:t>
+        <w:t>T</w:t>
+      </w:r>
+      <w:r>
+        <w:t>his would require strong structures to ensure that measurable outcomes were attained. These could include:</w:t>
       </w:r>
     </w:p>
     <w:p>
@@ -2807,14 +1886,14 @@
       <w:pPr>
         <w:pStyle w:val="Heading2"/>
       </w:pPr>
-      <w:bookmarkStart w:id="35" w:name="hiring-practices"/>
-      <w:bookmarkStart w:id="36" w:name="_Toc55990463"/>
-      <w:bookmarkEnd w:id="35"/>
-      <w:r>
-        <w:lastRenderedPageBreak/>
-        <w:t>Hiring practices</w:t>
-      </w:r>
-      <w:bookmarkEnd w:id="36"/>
+      <w:bookmarkStart w:id="28" w:name="hiring-practices"/>
+      <w:bookmarkEnd w:id="28"/>
+      <w:r>
+        <w:t>Hiring pr</w:t>
+      </w:r>
+      <w:r>
+        <w:t>actices</w:t>
+      </w:r>
     </w:p>
     <w:p>
       <w:pPr>
@@ -2828,13 +1907,7 @@
           <w:rPr>
             <w:rStyle w:val="Hyperlink"/>
           </w:rPr>
-          <w:t xml:space="preserve">open </w:t>
-        </w:r>
-        <w:r>
-          <w:rPr>
-            <w:rStyle w:val="Hyperlink"/>
-          </w:rPr>
-          <w:t>source programming community</w:t>
+          <w:t>open source programming community</w:t>
         </w:r>
       </w:hyperlink>
       <w:r>
@@ -2845,16 +1918,8 @@
           <w:rPr>
             <w:rStyle w:val="Hyperlink"/>
           </w:rPr>
-          <w:t xml:space="preserve">code </w:t>
+          <w:t>code intervew</w:t>
         </w:r>
-        <w:proofErr w:type="spellStart"/>
-        <w:r>
-          <w:rPr>
-            <w:rStyle w:val="Hyperlink"/>
-          </w:rPr>
-          <w:t>intervew</w:t>
-        </w:r>
-        <w:proofErr w:type="spellEnd"/>
       </w:hyperlink>
       <w:r>
         <w:t>. The health system in South Australia could provide similar practices.</w:t>
@@ -2870,37 +1935,54 @@
     </w:p>
     <w:p>
       <w:pPr>
+        <w:pStyle w:val="BodyText"/>
+      </w:pPr>
+    </w:p>
+    <w:p>
+      <w:pPr>
+        <w:pStyle w:val="BodyText"/>
+      </w:pPr>
+    </w:p>
+    <w:p>
+      <w:pPr>
+        <w:pStyle w:val="BodyText"/>
+      </w:pPr>
+    </w:p>
+    <w:p>
+      <w:pPr>
         <w:pStyle w:val="Heading1"/>
       </w:pPr>
-      <w:bookmarkStart w:id="37" w:name="common-elements"/>
-      <w:bookmarkStart w:id="38" w:name="_Toc55990464"/>
-      <w:bookmarkEnd w:id="37"/>
-      <w:r>
+      <w:bookmarkStart w:id="29" w:name="common-elements"/>
+      <w:bookmarkStart w:id="30" w:name="_Toc55995086"/>
+      <w:bookmarkEnd w:id="29"/>
+      <w:r>
+        <w:lastRenderedPageBreak/>
         <w:t>Common elements</w:t>
       </w:r>
-      <w:bookmarkEnd w:id="38"/>
+      <w:bookmarkEnd w:id="30"/>
     </w:p>
     <w:p>
       <w:pPr>
         <w:pStyle w:val="Heading2"/>
       </w:pPr>
-      <w:bookmarkStart w:id="39" w:name="overlap"/>
-      <w:bookmarkStart w:id="40" w:name="_Toc55990465"/>
-      <w:bookmarkEnd w:id="39"/>
+      <w:bookmarkStart w:id="31" w:name="overlap"/>
+      <w:bookmarkEnd w:id="31"/>
       <w:r>
         <w:t>Overlap</w:t>
       </w:r>
-      <w:bookmarkEnd w:id="40"/>
     </w:p>
     <w:p>
       <w:pPr>
         <w:pStyle w:val="FirstParagraph"/>
       </w:pPr>
       <w:r>
-        <w:t>Ideally, th</w:t>
-      </w:r>
-      <w:r>
-        <w:t>e different avenues described above will feed each other and expand the total pool of people engaged rather than canabilising the same pool. In particular, the first three avenues which all entail regular events could overlap in the following manner:</w:t>
+        <w:t>Ide</w:t>
+      </w:r>
+      <w:r>
+        <w:t>ally, the different avenues described above will feed each other and expand the total pool of people engaged rather than canabilising the same pool. In particular, the first three avenues which all entail regular events could overlap in the following manne</w:t>
+      </w:r>
+      <w:r>
+        <w:t>r:</w:t>
       </w:r>
     </w:p>
     <w:p>
@@ -2958,31 +2040,52 @@
       <w:pPr>
         <w:pStyle w:val="Heading2"/>
       </w:pPr>
-      <w:bookmarkStart w:id="41" w:name="return-on-investmement"/>
-      <w:bookmarkStart w:id="42" w:name="_Toc55990466"/>
-      <w:bookmarkEnd w:id="41"/>
-      <w:r>
-        <w:t>Ret</w:t>
-      </w:r>
-      <w:r>
-        <w:t>urn on investmement</w:t>
-      </w:r>
-      <w:bookmarkEnd w:id="42"/>
+      <w:bookmarkStart w:id="32" w:name="return-on-investmement"/>
+      <w:bookmarkEnd w:id="32"/>
+    </w:p>
+    <w:p>
+      <w:pPr>
+        <w:pStyle w:val="Heading2"/>
+      </w:pPr>
+      <w:r>
+        <w:t xml:space="preserve">Return on </w:t>
+      </w:r>
+      <w:proofErr w:type="spellStart"/>
+      <w:r>
+        <w:t>investmement</w:t>
+      </w:r>
+      <w:proofErr w:type="spellEnd"/>
     </w:p>
     <w:p>
       <w:pPr>
         <w:pStyle w:val="FirstParagraph"/>
       </w:pPr>
       <w:r>
-        <w:t xml:space="preserve">The avenues above include notes on their cost but this should be viewed in the context of the returns they will provide to the health system in South Australia from savings and increased </w:t>
-      </w:r>
-      <w:r>
-        <w:lastRenderedPageBreak/>
-        <w:t>productivity. Potential savings include the budge</w:t>
-      </w:r>
-      <w:r>
-        <w:t>t that is currently spent on consultants for data related products and services. Some procurement that could be avoided by having staff capable of achieving these ends include:</w:t>
-      </w:r>
+        <w:t>The avenues above include notes on their cost but this should be viewed in the context of the returns they will provide to the health system in South Australia from savings and increased productivity. Potential savings include t</w:t>
+      </w:r>
+      <w:r>
+        <w:t>he budget that is currently spent on consultants for data related products and services. Some procurement that could be avoided by having staff capable of achieving these ends include:</w:t>
+      </w:r>
+    </w:p>
+    <w:p>
+      <w:pPr>
+        <w:pStyle w:val="BodyText"/>
+      </w:pPr>
+    </w:p>
+    <w:p>
+      <w:pPr>
+        <w:pStyle w:val="BodyText"/>
+      </w:pPr>
+    </w:p>
+    <w:p>
+      <w:pPr>
+        <w:pStyle w:val="BodyText"/>
+      </w:pPr>
+    </w:p>
+    <w:p>
+      <w:pPr>
+        <w:pStyle w:val="BodyText"/>
+      </w:pPr>
     </w:p>
     <w:tbl>
       <w:tblPr>
@@ -3011,6 +2114,7 @@
               <w:jc w:val="left"/>
             </w:pPr>
             <w:r>
+              <w:lastRenderedPageBreak/>
               <w:t>Reference</w:t>
             </w:r>
           </w:p>
@@ -3113,10 +2217,7 @@
               <w:jc w:val="left"/>
             </w:pPr>
             <w:r>
-              <w:t>Data refresh</w:t>
-            </w:r>
-            <w:r>
-              <w:t xml:space="preserve"> of My Home Hospital Business Case - Contract ID SAH2020-1198</w:t>
+              <w:t>Data refresh of My Home Hospital Business Case - Contract ID SAH2020-1198</w:t>
             </w:r>
           </w:p>
         </w:tc>
@@ -3332,10 +2433,7 @@
               <w:jc w:val="left"/>
             </w:pPr>
             <w:r>
-              <w:t>Evaluating the health tran</w:t>
-            </w:r>
-            <w:r>
-              <w:t>sform, inspire, engage and redesign leadership and management training program</w:t>
+              <w:t>Evaluating the health transform, inspire, engage and redesign leadership and management training program</w:t>
             </w:r>
           </w:p>
         </w:tc>
@@ -3606,13 +2704,11 @@
       <w:pPr>
         <w:pStyle w:val="Heading2"/>
       </w:pPr>
-      <w:bookmarkStart w:id="43" w:name="the-right-people"/>
-      <w:bookmarkStart w:id="44" w:name="_Toc55990467"/>
-      <w:bookmarkEnd w:id="43"/>
+      <w:bookmarkStart w:id="33" w:name="the-right-people"/>
+      <w:bookmarkEnd w:id="33"/>
       <w:r>
         <w:t>The right people</w:t>
       </w:r>
-      <w:bookmarkEnd w:id="44"/>
     </w:p>
     <w:p>
       <w:pPr>
@@ -3629,43 +2725,36 @@
       <w:pPr>
         <w:pStyle w:val="Heading2"/>
       </w:pPr>
-      <w:bookmarkStart w:id="45" w:name="managers-need-to-help"/>
-      <w:bookmarkStart w:id="46" w:name="_Toc55990468"/>
-      <w:bookmarkEnd w:id="45"/>
+      <w:bookmarkStart w:id="34" w:name="managers-need-to-help"/>
+      <w:bookmarkEnd w:id="34"/>
       <w:r>
         <w:t>Managers need to help</w:t>
       </w:r>
-      <w:bookmarkEnd w:id="46"/>
     </w:p>
     <w:p>
       <w:pPr>
         <w:pStyle w:val="FirstParagraph"/>
       </w:pPr>
       <w:r>
-        <w:t xml:space="preserve">Participation would also have to be supported by managers who would have to ensure time was quarantined for participation in these activities and who led by </w:t>
-      </w:r>
-      <w:r>
-        <w:t>example in attending every event.</w:t>
+        <w:t>Participation would also have to be supported by managers who would have to ensure time was quarantined for participation in these activities and who led by example in attending every event.</w:t>
       </w:r>
     </w:p>
     <w:p>
       <w:pPr>
         <w:pStyle w:val="Heading2"/>
       </w:pPr>
-      <w:bookmarkStart w:id="47" w:name="work-needs-to-be-valued"/>
-      <w:bookmarkStart w:id="48" w:name="_Toc55990469"/>
-      <w:bookmarkEnd w:id="47"/>
+      <w:bookmarkStart w:id="35" w:name="work-needs-to-be-valued"/>
+      <w:bookmarkEnd w:id="35"/>
       <w:r>
         <w:t>Work needs to be valued</w:t>
       </w:r>
-      <w:bookmarkEnd w:id="48"/>
     </w:p>
     <w:p>
       <w:pPr>
         <w:pStyle w:val="Heading3"/>
       </w:pPr>
-      <w:bookmarkStart w:id="49" w:name="why-would-anyone-be-involved"/>
-      <w:bookmarkEnd w:id="49"/>
+      <w:bookmarkStart w:id="36" w:name="why-would-anyone-be-involved"/>
+      <w:bookmarkEnd w:id="36"/>
       <w:r>
         <w:t>Why would anyone be involved?</w:t>
       </w:r>
@@ -3675,21 +2764,24 @@
         <w:pStyle w:val="FirstParagraph"/>
       </w:pPr>
       <w:r>
-        <w:t>The involvement of everyone in these avenues would have to occur in paid work time. It also means that there would have to be a perception that being part of these activities would realistically lead to better individual outcomes such as promotion.</w:t>
+        <w:t>T</w:t>
+      </w:r>
+      <w:r>
+        <w:t>he involve</w:t>
+      </w:r>
+      <w:r>
+        <w:t>ment of everyone in these avenues would have to occur in paid work time. It also means that there would have to be a perception that being part of these activities would realistically lead to better individual outcomes such as promotion.</w:t>
       </w:r>
     </w:p>
     <w:p>
       <w:pPr>
         <w:pStyle w:val="Heading3"/>
       </w:pPr>
-      <w:bookmarkStart w:id="50" w:name="open-source"/>
-      <w:bookmarkEnd w:id="50"/>
+      <w:bookmarkStart w:id="37" w:name="open-source"/>
+      <w:bookmarkEnd w:id="37"/>
       <w:r>
         <w:lastRenderedPageBreak/>
-        <w:t>Open so</w:t>
-      </w:r>
-      <w:r>
-        <w:t>urce</w:t>
+        <w:t>Open source</w:t>
       </w:r>
     </w:p>
     <w:p>
@@ -3697,7 +2789,13 @@
         <w:pStyle w:val="FirstParagraph"/>
       </w:pPr>
       <w:r>
-        <w:t xml:space="preserve">From all of this, one feature that could (and should) become valued is employees </w:t>
+        <w:t>F</w:t>
+      </w:r>
+      <w:r>
+        <w:t>rom a</w:t>
+      </w:r>
+      <w:r>
+        <w:t xml:space="preserve">ll of this, one feature that could (and should) become valued is employees </w:t>
       </w:r>
       <w:hyperlink r:id="rId28">
         <w:r>
@@ -3708,14 +2806,15 @@
         </w:r>
       </w:hyperlink>
       <w:r>
-        <w:t xml:space="preserve"> technology. The benefits to the organisation of hav</w:t>
-      </w:r>
-      <w:r>
-        <w:t>ing employees contribute to open source technology include:</w:t>
-      </w:r>
-    </w:p>
-    <w:p>
-      <w:pPr>
+        <w:t xml:space="preserve"> technology. The benefits to the organisation of having employe</w:t>
+      </w:r>
+      <w:r>
+        <w:t>es contribute to open source technology include:</w:t>
+      </w:r>
+    </w:p>
+    <w:p>
+      <w:pPr>
+        <w:pStyle w:val="Compact"/>
         <w:numPr>
           <w:ilvl w:val="0"/>
           <w:numId w:val="12"/>
@@ -3727,6 +2826,7 @@
     </w:p>
     <w:p>
       <w:pPr>
+        <w:pStyle w:val="Compact"/>
         <w:numPr>
           <w:ilvl w:val="0"/>
           <w:numId w:val="12"/>
@@ -3738,6 +2838,7 @@
     </w:p>
     <w:p>
       <w:pPr>
+        <w:pStyle w:val="Compact"/>
         <w:numPr>
           <w:ilvl w:val="0"/>
           <w:numId w:val="12"/>
@@ -3749,16 +2850,17 @@
     </w:p>
     <w:p>
       <w:pPr>
+        <w:pStyle w:val="Compact"/>
         <w:numPr>
           <w:ilvl w:val="0"/>
           <w:numId w:val="12"/>
         </w:numPr>
       </w:pPr>
       <w:r>
-        <w:t>Credibility of the South</w:t>
-      </w:r>
-      <w:r>
-        <w:t xml:space="preserve"> Australian health system as a serious leader in health analytics.</w:t>
+        <w:t>Credibility of the South Australian</w:t>
+      </w:r>
+      <w:r>
+        <w:t xml:space="preserve"> health system as a serious leader in health analytics.</w:t>
       </w:r>
     </w:p>
     <w:p>
@@ -3769,19 +2871,11 @@
         <w:t xml:space="preserve">To these ends, staff should be rewarded for developing or contributing to technology that others can use. Some of this technology, such as corporate </w:t>
       </w:r>
       <w:hyperlink r:id="rId29">
-        <w:proofErr w:type="spellStart"/>
         <w:r>
           <w:rPr>
             <w:rStyle w:val="Hyperlink"/>
           </w:rPr>
-          <w:t>ggplot</w:t>
-        </w:r>
-        <w:proofErr w:type="spellEnd"/>
-        <w:r>
-          <w:rPr>
-            <w:rStyle w:val="Hyperlink"/>
-          </w:rPr>
-          <w:t xml:space="preserve"> themes</w:t>
+          <w:t>ggplot themes</w:t>
         </w:r>
       </w:hyperlink>
       <w:r>
@@ -3796,18 +2890,18 @@
         </w:r>
       </w:hyperlink>
       <w:r>
-        <w:t xml:space="preserve"> would be of benefit to others outs</w:t>
-      </w:r>
-      <w:r>
-        <w:t>ide the immediate system.</w:t>
+        <w:t xml:space="preserve"> would be of benefit to others outside the imm</w:t>
+      </w:r>
+      <w:r>
+        <w:t>ediate system.</w:t>
       </w:r>
     </w:p>
     <w:p>
       <w:pPr>
         <w:pStyle w:val="Heading3"/>
       </w:pPr>
-      <w:bookmarkStart w:id="51" w:name="what-the-system-gains"/>
-      <w:bookmarkEnd w:id="51"/>
+      <w:bookmarkStart w:id="38" w:name="what-the-system-gains"/>
+      <w:bookmarkEnd w:id="38"/>
       <w:r>
         <w:t>What the system gains</w:t>
       </w:r>
@@ -3817,7 +2911,10 @@
         <w:pStyle w:val="FirstParagraph"/>
       </w:pPr>
       <w:r>
-        <w:t xml:space="preserve">The deficiencies of quantitative skills at the appropriate levels in the South Australian health system may be similar to those found in the Australian Public Service in the 2019 </w:t>
+        <w:t>T</w:t>
+      </w:r>
+      <w:r>
+        <w:t xml:space="preserve">he deficiencies of quantitative skills at the appropriate levels in the South Australian health system may be similar to those found in the Australian Public Service in the 2019 </w:t>
       </w:r>
       <w:hyperlink r:id="rId31">
         <w:r>
@@ -3835,10 +2932,8 @@
       <w:pPr>
         <w:pStyle w:val="BlockText"/>
       </w:pPr>
-      <w:r>
-        <w:rPr>
-          <w:b/>
-        </w:rPr>
+      <w:bookmarkStart w:id="39" w:name="_GoBack"/>
+      <w:r>
         <w:t>Recommendation 14</w:t>
       </w:r>
     </w:p>
@@ -3847,32 +2942,36 @@
         <w:pStyle w:val="BlockText"/>
       </w:pPr>
       <w:r>
-        <w:t>Building data and digital skills. Establish a new APS digital and data profession or professions to e</w:t>
-      </w:r>
-      <w:r>
-        <w:t>nsure that the APS has the skills required to develop, build and maintain ICT systems that enable the Government to be easy to deal with.</w:t>
-      </w:r>
-    </w:p>
+        <w:t xml:space="preserve">Building data and digital skills. Establish a new APS digital and data profession or professions to ensure that </w:t>
+      </w:r>
+      <w:r>
+        <w:t>the APS has the skills required to develop, build and maintain ICT systems that enable the Government to be easy to deal with.</w:t>
+      </w:r>
+    </w:p>
+    <w:bookmarkEnd w:id="39"/>
     <w:p>
       <w:pPr>
         <w:pStyle w:val="FirstParagraph"/>
       </w:pPr>
       <w:r>
-        <w:t>If implemented in the South Australia health system, this recommendation would have the result of data professionals b</w:t>
-      </w:r>
-      <w:r>
-        <w:t xml:space="preserve">eing able to be promoted based on their data skills rather than their managerial skills. It would make the system more likely to retain and attract data professionals by making the system competitive with the private sector. And, it would incentivise data </w:t>
-      </w:r>
-      <w:r>
-        <w:t>professionals to become better data professionals.</w:t>
+        <w:t>I</w:t>
+      </w:r>
+      <w:r>
+        <w:t>f implemented in the South Australia health system, this recommendation would have the result of data professionals being able t</w:t>
+      </w:r>
+      <w:r>
+        <w:t>o be promoted based on their data skills rather than their managerial skills. It would make the system more likely to retain and attract data professionals by making the system competitive with the private sector. And, it would incentivise data professiona</w:t>
+      </w:r>
+      <w:r>
+        <w:t>ls to become better data professionals.</w:t>
       </w:r>
     </w:p>
     <w:p>
       <w:pPr>
         <w:pStyle w:val="Heading3"/>
       </w:pPr>
-      <w:bookmarkStart w:id="52" w:name="enabling-services"/>
-      <w:bookmarkEnd w:id="52"/>
+      <w:bookmarkStart w:id="40" w:name="enabling-services"/>
+      <w:bookmarkEnd w:id="40"/>
       <w:r>
         <w:t>Enabling services</w:t>
       </w:r>
@@ -3882,47 +2981,69 @@
         <w:pStyle w:val="FirstParagraph"/>
       </w:pPr>
       <w:r>
-        <w:t>A hallmark of utilising technology efficiently is to reduce duplication of effort. To help achieve this efficiency in the health system in South Australia, it would help to have some staf</w:t>
-      </w:r>
-      <w:r>
-        <w:t>f working on the enabling technology that would then be used by many others but would otherwise have to be built each time by a bunch of different agencies or individual analysts. For example, while it is important for individual projects to be provisioned</w:t>
-      </w:r>
-      <w:r>
-        <w:t xml:space="preserve"> with the data they need in a timely manner, it is also important to put resources into developing a system for data to be provided to all future projects that will help everyone. This could be a feature of a central enabling service.</w:t>
+        <w:t>A</w:t>
+      </w:r>
+      <w:r>
+        <w:t xml:space="preserve"> hallmark of utilising technology efficiently is to reduce duplication of effort. To help achieve this efficiency in the health system in South Australia, it would help to have some staff working on the enabling technology that would then be used by many </w:t>
+      </w:r>
+      <w:r>
+        <w:t xml:space="preserve">others but would otherwise have to be built each time by a bunch of different agencies or individual analysts. For example, while it is important for individual projects to be provisioned with the data they need in a timely manner, it is also important to </w:t>
+      </w:r>
+      <w:r>
+        <w:t>put resources into developing a system for data to be provided to all future projects that will help everyone. This could be a feature of a central enabling service.</w:t>
       </w:r>
     </w:p>
     <w:p>
       <w:pPr>
         <w:pStyle w:val="Heading2"/>
       </w:pPr>
-      <w:bookmarkStart w:id="53" w:name="code-of-conduct"/>
-      <w:bookmarkStart w:id="54" w:name="_Toc55990470"/>
-      <w:bookmarkEnd w:id="53"/>
+      <w:bookmarkStart w:id="41" w:name="code-of-conduct"/>
+      <w:bookmarkEnd w:id="41"/>
       <w:r>
         <w:lastRenderedPageBreak/>
         <w:t>Code of conduct</w:t>
       </w:r>
-      <w:bookmarkEnd w:id="54"/>
     </w:p>
     <w:p>
       <w:pPr>
         <w:pStyle w:val="FirstParagraph"/>
       </w:pPr>
       <w:r>
-        <w:t>It is imperative for communities of practice such as these to have well defined and agreed to codes of conduct. Tina Hardin in the CEIH has begun work on a code of conduct for this purpose.</w:t>
+        <w:t>It is imperative for communities of practice such as these to have well de</w:t>
+      </w:r>
+      <w:r>
+        <w:t>fined and agreed to codes of conduct. Tina Hardin in the CEIH has begun work on a code of conduct for this purpose.</w:t>
       </w:r>
     </w:p>
     <w:p>
       <w:pPr>
         <w:pStyle w:val="Heading1"/>
       </w:pPr>
-      <w:bookmarkStart w:id="55" w:name="the-proposal"/>
-      <w:bookmarkStart w:id="56" w:name="_Toc55990471"/>
-      <w:bookmarkEnd w:id="55"/>
+      <w:bookmarkStart w:id="42" w:name="the-proposal"/>
+      <w:bookmarkStart w:id="43" w:name="_Toc55995087"/>
+      <w:bookmarkEnd w:id="42"/>
       <w:r>
         <w:t>The Proposal</w:t>
       </w:r>
-      <w:bookmarkEnd w:id="56"/>
+      <w:bookmarkEnd w:id="43"/>
+    </w:p>
+    <w:p>
+      <w:pPr>
+        <w:pStyle w:val="Heading2"/>
+      </w:pPr>
+      <w:bookmarkStart w:id="44" w:name="phase-1"/>
+      <w:bookmarkEnd w:id="44"/>
+      <w:r>
+        <w:t>Phase 1</w:t>
+      </w:r>
+    </w:p>
+    <w:p>
+      <w:pPr>
+        <w:pStyle w:val="FirstParagraph"/>
+      </w:pPr>
+      <w:r>
+        <w:t>The proposal is that three avenues be started in February 2021. These will include:</w:t>
+      </w:r>
     </w:p>
     <w:p>
       <w:pPr>
@@ -3933,42 +3054,33 @@
         </w:numPr>
       </w:pPr>
       <w:r>
-        <w:t>The proposal is that three avenues be started in Febr</w:t>
-      </w:r>
-      <w:r>
-        <w:t>uary 2021. These will include:</w:t>
-      </w:r>
-    </w:p>
-    <w:p>
-      <w:pPr>
+        <w:t>A colloquia</w:t>
+      </w:r>
+    </w:p>
+    <w:p>
+      <w:pPr>
+        <w:pStyle w:val="Compact"/>
         <w:numPr>
           <w:ilvl w:val="0"/>
-          <w:numId w:val="14"/>
+          <w:numId w:val="13"/>
         </w:numPr>
       </w:pPr>
       <w:r>
-        <w:t>A colloquia</w:t>
-      </w:r>
-    </w:p>
-    <w:p>
-      <w:pPr>
+        <w:t>A technical skills grou</w:t>
+      </w:r>
+      <w:r>
+        <w:t>p</w:t>
+      </w:r>
+    </w:p>
+    <w:p>
+      <w:pPr>
+        <w:pStyle w:val="Compact"/>
         <w:numPr>
           <w:ilvl w:val="0"/>
-          <w:numId w:val="14"/>
+          <w:numId w:val="13"/>
         </w:numPr>
       </w:pPr>
       <w:r>
-        <w:t>A technical skills group</w:t>
-      </w:r>
-    </w:p>
-    <w:p>
-      <w:pPr>
-        <w:numPr>
-          <w:ilvl w:val="0"/>
-          <w:numId w:val="14"/>
-        </w:numPr>
-      </w:pPr>
-      <w:r>
         <w:t>An expert reading group</w:t>
       </w:r>
     </w:p>
@@ -3977,10 +3089,10 @@
         <w:pStyle w:val="FirstParagraph"/>
       </w:pPr>
       <w:r>
-        <w:t>These will be funded to run for 11 months to the end of 2021. Experimentation with the format, frequency and people will be encouraged during this year. An evaluati</w:t>
-      </w:r>
-      <w:r>
-        <w:t>on in November 2021 will decide on the longer term implementation of these avenues.</w:t>
+        <w:t xml:space="preserve">These will be funded to run for 11 months to the end of 2021. Experimentation with the format, frequency and people will be encouraged during this year. An evaluation in November 2021 will decide on the longer term implementation </w:t>
+      </w:r>
+      <w:r>
+        <w:t>of these avenues.</w:t>
       </w:r>
     </w:p>
     <w:p>
@@ -4314,22 +3426,23 @@
     </w:tbl>
     <w:p>
       <w:pPr>
-        <w:pStyle w:val="Heading2"/>
-      </w:pPr>
-      <w:bookmarkStart w:id="57" w:name="action-to-take"/>
-      <w:bookmarkStart w:id="58" w:name="_Toc55990472"/>
-      <w:bookmarkEnd w:id="57"/>
+        <w:pStyle w:val="Heading3"/>
+      </w:pPr>
+      <w:bookmarkStart w:id="45" w:name="action-to-take"/>
+      <w:bookmarkEnd w:id="45"/>
       <w:r>
         <w:t>Action to take</w:t>
       </w:r>
-      <w:bookmarkEnd w:id="58"/>
     </w:p>
     <w:p>
       <w:pPr>
         <w:pStyle w:val="FirstParagraph"/>
       </w:pPr>
       <w:r>
-        <w:t xml:space="preserve">Each of the three avenues has specific detailed formats that are accessed here ( </w:t>
+        <w:t>E</w:t>
+      </w:r>
+      <w:r>
+        <w:t xml:space="preserve">ach of the three avenues has specific detailed formats that are accessed here ( </w:t>
       </w:r>
       <w:hyperlink r:id="rId32">
         <w:r>
@@ -4373,7 +3486,28 @@
         </w:r>
       </w:hyperlink>
       <w:r>
-        <w:t xml:space="preserve"> in this repository.</w:t>
+        <w:t xml:space="preserve"> in t</w:t>
+      </w:r>
+      <w:r>
+        <w:t>his repository.</w:t>
+      </w:r>
+    </w:p>
+    <w:p>
+      <w:pPr>
+        <w:pStyle w:val="Heading2"/>
+      </w:pPr>
+      <w:bookmarkStart w:id="46" w:name="phase-2"/>
+      <w:bookmarkEnd w:id="46"/>
+      <w:r>
+        <w:t>Phase 2</w:t>
+      </w:r>
+    </w:p>
+    <w:p>
+      <w:pPr>
+        <w:pStyle w:val="FirstParagraph"/>
+      </w:pPr>
+      <w:r>
+        <w:t>It is further proposed that the other four avenues be implemented in July 2021. These will include:</w:t>
       </w:r>
     </w:p>
     <w:p>
@@ -4381,82 +3515,69 @@
         <w:pStyle w:val="Compact"/>
         <w:numPr>
           <w:ilvl w:val="0"/>
-          <w:numId w:val="15"/>
+          <w:numId w:val="14"/>
         </w:numPr>
       </w:pPr>
       <w:r>
-        <w:t>It is further proposed that the other four avenues be implemented in July 2021. Th</w:t>
-      </w:r>
-      <w:r>
-        <w:t>ese will include:</w:t>
-      </w:r>
-    </w:p>
-    <w:p>
-      <w:pPr>
+        <w:t>Access to resources and tools</w:t>
+      </w:r>
+    </w:p>
+    <w:p>
+      <w:pPr>
+        <w:pStyle w:val="Compact"/>
         <w:numPr>
           <w:ilvl w:val="0"/>
-          <w:numId w:val="16"/>
+          <w:numId w:val="14"/>
         </w:numPr>
       </w:pPr>
       <w:r>
-        <w:t>Access to resources and tools</w:t>
-      </w:r>
-    </w:p>
-    <w:p>
-      <w:pPr>
+        <w:t>Formal training</w:t>
+      </w:r>
+    </w:p>
+    <w:p>
+      <w:pPr>
+        <w:pStyle w:val="Compact"/>
         <w:numPr>
           <w:ilvl w:val="0"/>
-          <w:numId w:val="16"/>
+          <w:numId w:val="14"/>
         </w:numPr>
       </w:pPr>
       <w:r>
-        <w:t>Formal training</w:t>
-      </w:r>
-    </w:p>
-    <w:p>
-      <w:pPr>
+        <w:t>Secondments</w:t>
+      </w:r>
+    </w:p>
+    <w:p>
+      <w:pPr>
+        <w:pStyle w:val="Compact"/>
         <w:numPr>
           <w:ilvl w:val="0"/>
-          <w:numId w:val="16"/>
+          <w:numId w:val="14"/>
         </w:numPr>
       </w:pPr>
       <w:r>
-        <w:t>Secondments</w:t>
-      </w:r>
-    </w:p>
-    <w:p>
-      <w:pPr>
-        <w:numPr>
-          <w:ilvl w:val="0"/>
-          <w:numId w:val="16"/>
-        </w:numPr>
-      </w:pPr>
-      <w:r>
         <w:t>Hiring practices</w:t>
       </w:r>
     </w:p>
     <w:p>
       <w:pPr>
-        <w:pStyle w:val="Heading2"/>
-      </w:pPr>
-      <w:bookmarkStart w:id="59" w:name="action-to-take-1"/>
-      <w:bookmarkStart w:id="60" w:name="_Toc55990473"/>
-      <w:bookmarkEnd w:id="59"/>
+        <w:pStyle w:val="Heading3"/>
+      </w:pPr>
+      <w:bookmarkStart w:id="47" w:name="action-to-take-1"/>
+      <w:bookmarkEnd w:id="47"/>
       <w:r>
         <w:lastRenderedPageBreak/>
         <w:t>Action to take</w:t>
       </w:r>
-      <w:bookmarkEnd w:id="60"/>
     </w:p>
     <w:p>
       <w:pPr>
         <w:pStyle w:val="FirstParagraph"/>
       </w:pPr>
       <w:r>
-        <w:t>Each of these will require liaising with human resources and information technology management to facilitate. This process will begin in February 20</w:t>
-      </w:r>
-      <w:r>
-        <w:t xml:space="preserve">21 with actions to be achieved logged as </w:t>
+        <w:t>E</w:t>
+      </w:r>
+      <w:r>
+        <w:t xml:space="preserve">ach of these will require liaising with human resources and information technology management to facilitate. This process will begin in February 2021 with actions to be achieved logged as </w:t>
       </w:r>
       <w:hyperlink r:id="rId36">
         <w:r>
@@ -4526,9 +3647,9 @@
 <file path=word/numbering.xml><?xml version="1.0" encoding="utf-8"?>
 <w:numbering xmlns:wpc="http://schemas.microsoft.com/office/word/2010/wordprocessingCanvas" xmlns:cx="http://schemas.microsoft.com/office/drawing/2014/chartex" xmlns:cx1="http://schemas.microsoft.com/office/drawing/2015/9/8/chartex" xmlns:cx2="http://schemas.microsoft.com/office/drawing/2015/10/21/chartex" xmlns:cx3="http://schemas.microsoft.com/office/drawing/2016/5/9/chartex" xmlns:cx4="http://schemas.microsoft.com/office/drawing/2016/5/10/chartex" xmlns:cx5="http://schemas.microsoft.com/office/drawing/2016/5/11/chartex" xmlns:cx6="http://schemas.microsoft.com/office/drawing/2016/5/12/chartex" xmlns:cx7="http://schemas.microsoft.com/office/drawing/2016/5/13/chartex" xmlns:cx8="http://schemas.microsoft.com/office/drawing/2016/5/14/chartex" xmlns:mc="http://schemas.openxmlformats.org/markup-compatibility/2006" xmlns:aink="http://schemas.microsoft.com/office/drawing/2016/ink" xmlns:am3d="http://schemas.microsoft.com/office/drawing/2017/model3d" xmlns:o="urn:schemas-microsoft-com:office:office" xmlns:r="http://schemas.openxmlformats.org/officeDocument/2006/relationships" xmlns:m="http://schemas.openxmlformats.org/officeDocument/2006/math" xmlns:v="urn:schemas-microsoft-com:vml" xmlns:wp14="http://schemas.microsoft.com/office/word/2010/wordprocessingDrawing" xmlns:wp="http://schemas.openxmlformats.org/drawingml/2006/wordprocessingDrawing" xmlns:w10="urn:schemas-microsoft-com:office:word" xmlns:w="http://schemas.openxmlformats.org/wordprocessingml/2006/main" xmlns:w14="http://schemas.microsoft.com/office/word/2010/wordml" xmlns:w15="http://schemas.microsoft.com/office/word/2012/wordml" xmlns:w16cid="http://schemas.microsoft.com/office/word/2016/wordml/cid" xmlns:w16se="http://schemas.microsoft.com/office/word/2015/wordml/symex" xmlns:wpg="http://schemas.microsoft.com/office/word/2010/wordprocessingGroup" xmlns:wpi="http://schemas.microsoft.com/office/word/2010/wordprocessingInk" xmlns:wne="http://schemas.microsoft.com/office/word/2006/wordml" xmlns:wps="http://schemas.microsoft.com/office/word/2010/wordprocessingShape" mc:Ignorable="w14 w15 w16se w16cid wp14">
   <w:abstractNum w:abstractNumId="0" w15:restartNumberingAfterBreak="0">
-    <w:nsid w:val="14A3F764"/>
+    <w:nsid w:val="AF90C257"/>
     <w:multiLevelType w:val="multilevel"/>
-    <w:tmpl w:val="1908A6F6"/>
+    <w:tmpl w:val="D75C962A"/>
     <w:lvl w:ilvl="0">
       <w:numFmt w:val="bullet"/>
       <w:lvlText w:val="•"/>
@@ -4618,13 +3739,13 @@
     </w:lvl>
   </w:abstractNum>
   <w:abstractNum w:abstractNumId="1" w15:restartNumberingAfterBreak="0">
-    <w:nsid w:val="17B90A15"/>
+    <w:nsid w:val="6018FDFD"/>
     <w:multiLevelType w:val="multilevel"/>
-    <w:tmpl w:val="D1A64A20"/>
+    <w:tmpl w:val="CD909E60"/>
     <w:lvl w:ilvl="0">
-      <w:start w:val="1"/>
-      <w:numFmt w:val="decimal"/>
-      <w:lvlText w:val="%1."/>
+      <w:numFmt w:val="bullet"/>
+      <w:pStyle w:val="Normal"/>
+      <w:lvlText w:val="•"/>
       <w:lvlJc w:val="left"/>
       <w:pPr>
         <w:tabs>
@@ -4634,9 +3755,8 @@
       </w:pPr>
     </w:lvl>
     <w:lvl w:ilvl="1">
-      <w:start w:val="1"/>
-      <w:numFmt w:val="decimal"/>
-      <w:lvlText w:val="%2."/>
+      <w:numFmt w:val="bullet"/>
+      <w:lvlText w:val="–"/>
       <w:lvlJc w:val="left"/>
       <w:pPr>
         <w:tabs>
@@ -4646,9 +3766,8 @@
       </w:pPr>
     </w:lvl>
     <w:lvl w:ilvl="2">
-      <w:start w:val="1"/>
-      <w:numFmt w:val="decimal"/>
-      <w:lvlText w:val="%3."/>
+      <w:numFmt w:val="bullet"/>
+      <w:lvlText w:val="•"/>
       <w:lvlJc w:val="left"/>
       <w:pPr>
         <w:tabs>
@@ -4658,9 +3777,8 @@
       </w:pPr>
     </w:lvl>
     <w:lvl w:ilvl="3">
-      <w:start w:val="1"/>
-      <w:numFmt w:val="decimal"/>
-      <w:lvlText w:val="%4."/>
+      <w:numFmt w:val="bullet"/>
+      <w:lvlText w:val="–"/>
       <w:lvlJc w:val="left"/>
       <w:pPr>
         <w:tabs>
@@ -4670,9 +3788,8 @@
       </w:pPr>
     </w:lvl>
     <w:lvl w:ilvl="4">
-      <w:start w:val="1"/>
-      <w:numFmt w:val="decimal"/>
-      <w:lvlText w:val="%5."/>
+      <w:numFmt w:val="bullet"/>
+      <w:lvlText w:val="•"/>
       <w:lvlJc w:val="left"/>
       <w:pPr>
         <w:tabs>
@@ -4682,9 +3799,8 @@
       </w:pPr>
     </w:lvl>
     <w:lvl w:ilvl="5">
-      <w:start w:val="1"/>
-      <w:numFmt w:val="decimal"/>
-      <w:lvlText w:val="%6."/>
+      <w:numFmt w:val="bullet"/>
+      <w:lvlText w:val="–"/>
       <w:lvlJc w:val="left"/>
       <w:pPr>
         <w:tabs>
@@ -4694,9 +3810,8 @@
       </w:pPr>
     </w:lvl>
     <w:lvl w:ilvl="6">
-      <w:start w:val="1"/>
-      <w:numFmt w:val="decimal"/>
-      <w:lvlText w:val="%7."/>
+      <w:numFmt w:val="bullet"/>
+      <w:lvlText w:val="•"/>
       <w:lvlJc w:val="left"/>
       <w:pPr>
         <w:tabs>
@@ -4717,11 +3832,11 @@
     </w:lvl>
   </w:abstractNum>
   <w:abstractNum w:abstractNumId="2" w15:restartNumberingAfterBreak="0">
-    <w:nsid w:val="4F8FC2C3"/>
+    <w:nsid w:val="60F995AC"/>
     <w:multiLevelType w:val="multilevel"/>
-    <w:tmpl w:val="103E5C46"/>
+    <w:tmpl w:val="7504A60C"/>
     <w:lvl w:ilvl="0">
-      <w:start w:val="2"/>
+      <w:start w:val="1"/>
       <w:numFmt w:val="decimal"/>
       <w:lvlText w:val="%1."/>
       <w:lvlJc w:val="left"/>
@@ -4733,7 +3848,7 @@
       </w:pPr>
     </w:lvl>
     <w:lvl w:ilvl="1">
-      <w:start w:val="2"/>
+      <w:start w:val="1"/>
       <w:numFmt w:val="decimal"/>
       <w:lvlText w:val="%2."/>
       <w:lvlJc w:val="left"/>
@@ -4745,7 +3860,7 @@
       </w:pPr>
     </w:lvl>
     <w:lvl w:ilvl="2">
-      <w:start w:val="2"/>
+      <w:start w:val="1"/>
       <w:numFmt w:val="decimal"/>
       <w:lvlText w:val="%3."/>
       <w:lvlJc w:val="left"/>
@@ -4757,7 +3872,7 @@
       </w:pPr>
     </w:lvl>
     <w:lvl w:ilvl="3">
-      <w:start w:val="2"/>
+      <w:start w:val="1"/>
       <w:numFmt w:val="decimal"/>
       <w:lvlText w:val="%4."/>
       <w:lvlJc w:val="left"/>
@@ -4769,7 +3884,7 @@
       </w:pPr>
     </w:lvl>
     <w:lvl w:ilvl="4">
-      <w:start w:val="2"/>
+      <w:start w:val="1"/>
       <w:numFmt w:val="decimal"/>
       <w:lvlText w:val="%5."/>
       <w:lvlJc w:val="left"/>
@@ -4781,7 +3896,7 @@
       </w:pPr>
     </w:lvl>
     <w:lvl w:ilvl="5">
-      <w:start w:val="2"/>
+      <w:start w:val="1"/>
       <w:numFmt w:val="decimal"/>
       <w:lvlText w:val="%6."/>
       <w:lvlJc w:val="left"/>
@@ -4793,102 +3908,9 @@
       </w:pPr>
     </w:lvl>
     <w:lvl w:ilvl="6">
-      <w:start w:val="2"/>
+      <w:start w:val="1"/>
       <w:numFmt w:val="decimal"/>
       <w:lvlText w:val="%7."/>
-      <w:lvlJc w:val="left"/>
-      <w:pPr>
-        <w:tabs>
-          <w:tab w:val="num" w:pos="4320"/>
-        </w:tabs>
-        <w:ind w:left="4800" w:hanging="480"/>
-      </w:pPr>
-    </w:lvl>
-    <w:lvl w:ilvl="7">
-      <w:numFmt w:val="decimal"/>
-      <w:lvlText w:val=""/>
-      <w:lvlJc w:val="left"/>
-    </w:lvl>
-    <w:lvl w:ilvl="8">
-      <w:numFmt w:val="decimal"/>
-      <w:lvlText w:val=""/>
-      <w:lvlJc w:val="left"/>
-    </w:lvl>
-  </w:abstractNum>
-  <w:abstractNum w:abstractNumId="3" w15:restartNumberingAfterBreak="0">
-    <w:nsid w:val="6018FDFD"/>
-    <w:multiLevelType w:val="multilevel"/>
-    <w:tmpl w:val="CD909E60"/>
-    <w:lvl w:ilvl="0">
-      <w:numFmt w:val="bullet"/>
-      <w:pStyle w:val="Normal"/>
-      <w:lvlText w:val="•"/>
-      <w:lvlJc w:val="left"/>
-      <w:pPr>
-        <w:tabs>
-          <w:tab w:val="num" w:pos="0"/>
-        </w:tabs>
-        <w:ind w:left="480" w:hanging="480"/>
-      </w:pPr>
-    </w:lvl>
-    <w:lvl w:ilvl="1">
-      <w:numFmt w:val="bullet"/>
-      <w:lvlText w:val="–"/>
-      <w:lvlJc w:val="left"/>
-      <w:pPr>
-        <w:tabs>
-          <w:tab w:val="num" w:pos="720"/>
-        </w:tabs>
-        <w:ind w:left="1200" w:hanging="480"/>
-      </w:pPr>
-    </w:lvl>
-    <w:lvl w:ilvl="2">
-      <w:numFmt w:val="bullet"/>
-      <w:lvlText w:val="•"/>
-      <w:lvlJc w:val="left"/>
-      <w:pPr>
-        <w:tabs>
-          <w:tab w:val="num" w:pos="1440"/>
-        </w:tabs>
-        <w:ind w:left="1920" w:hanging="480"/>
-      </w:pPr>
-    </w:lvl>
-    <w:lvl w:ilvl="3">
-      <w:numFmt w:val="bullet"/>
-      <w:lvlText w:val="–"/>
-      <w:lvlJc w:val="left"/>
-      <w:pPr>
-        <w:tabs>
-          <w:tab w:val="num" w:pos="2160"/>
-        </w:tabs>
-        <w:ind w:left="2640" w:hanging="480"/>
-      </w:pPr>
-    </w:lvl>
-    <w:lvl w:ilvl="4">
-      <w:numFmt w:val="bullet"/>
-      <w:lvlText w:val="•"/>
-      <w:lvlJc w:val="left"/>
-      <w:pPr>
-        <w:tabs>
-          <w:tab w:val="num" w:pos="2880"/>
-        </w:tabs>
-        <w:ind w:left="3360" w:hanging="480"/>
-      </w:pPr>
-    </w:lvl>
-    <w:lvl w:ilvl="5">
-      <w:numFmt w:val="bullet"/>
-      <w:lvlText w:val="–"/>
-      <w:lvlJc w:val="left"/>
-      <w:pPr>
-        <w:tabs>
-          <w:tab w:val="num" w:pos="3600"/>
-        </w:tabs>
-        <w:ind w:left="4080" w:hanging="480"/>
-      </w:pPr>
-    </w:lvl>
-    <w:lvl w:ilvl="6">
-      <w:numFmt w:val="bullet"/>
-      <w:lvlText w:val="•"/>
       <w:lvlJc w:val="left"/>
       <w:pPr>
         <w:tabs>
@@ -4909,7 +3931,7 @@
     </w:lvl>
   </w:abstractNum>
   <w:num w:numId="1">
-    <w:abstractNumId w:val="3"/>
+    <w:abstractNumId w:val="1"/>
   </w:num>
   <w:num w:numId="2">
     <w:abstractNumId w:val="0"/>
@@ -4927,7 +3949,7 @@
     <w:abstractNumId w:val="0"/>
   </w:num>
   <w:num w:numId="7">
-    <w:abstractNumId w:val="1"/>
+    <w:abstractNumId w:val="2"/>
     <w:lvlOverride w:ilvl="0">
       <w:startOverride w:val="1"/>
     </w:lvlOverride>
@@ -4966,60 +3988,12 @@
     <w:abstractNumId w:val="0"/>
   </w:num>
   <w:num w:numId="13">
-    <w:abstractNumId w:val="1"/>
-    <w:lvlOverride w:ilvl="0">
-      <w:startOverride w:val="1"/>
-    </w:lvlOverride>
-    <w:lvlOverride w:ilvl="1">
-      <w:startOverride w:val="1"/>
-    </w:lvlOverride>
-    <w:lvlOverride w:ilvl="2">
-      <w:startOverride w:val="1"/>
-    </w:lvlOverride>
-    <w:lvlOverride w:ilvl="3">
-      <w:startOverride w:val="1"/>
-    </w:lvlOverride>
-    <w:lvlOverride w:ilvl="4">
-      <w:startOverride w:val="1"/>
-    </w:lvlOverride>
-    <w:lvlOverride w:ilvl="5">
-      <w:startOverride w:val="1"/>
-    </w:lvlOverride>
-    <w:lvlOverride w:ilvl="6">
-      <w:startOverride w:val="1"/>
-    </w:lvlOverride>
+    <w:abstractNumId w:val="0"/>
   </w:num>
   <w:num w:numId="14">
     <w:abstractNumId w:val="0"/>
   </w:num>
-  <w:num w:numId="15">
-    <w:abstractNumId w:val="2"/>
-    <w:lvlOverride w:ilvl="0">
-      <w:startOverride w:val="2"/>
-    </w:lvlOverride>
-    <w:lvlOverride w:ilvl="1">
-      <w:startOverride w:val="2"/>
-    </w:lvlOverride>
-    <w:lvlOverride w:ilvl="2">
-      <w:startOverride w:val="2"/>
-    </w:lvlOverride>
-    <w:lvlOverride w:ilvl="3">
-      <w:startOverride w:val="2"/>
-    </w:lvlOverride>
-    <w:lvlOverride w:ilvl="4">
-      <w:startOverride w:val="2"/>
-    </w:lvlOverride>
-    <w:lvlOverride w:ilvl="5">
-      <w:startOverride w:val="2"/>
-    </w:lvlOverride>
-    <w:lvlOverride w:ilvl="6">
-      <w:startOverride w:val="2"/>
-    </w:lvlOverride>
-  </w:num>
-  <w:num w:numId="16">
-    <w:abstractNumId w:val="0"/>
-  </w:num>
-  <w:numIdMacAtCleanup w:val="16"/>
+  <w:numIdMacAtCleanup w:val="14"/>
 </w:numbering>
 </file>
 
@@ -5383,7 +4357,7 @@
   <w:style w:type="paragraph" w:default="1" w:styleId="Normal">
     <w:name w:val="Normal"/>
     <w:qFormat/>
-    <w:rsid w:val="00511673"/>
+    <w:rsid w:val="00CA0E70"/>
     <w:pPr>
       <w:numPr>
         <w:numId w:val="1"/>
@@ -5455,7 +4429,7 @@
     <w:uiPriority w:val="9"/>
     <w:unhideWhenUsed/>
     <w:qFormat/>
-    <w:rsid w:val="00912CDB"/>
+    <w:rsid w:val="00745323"/>
     <w:pPr>
       <w:keepNext/>
       <w:keepLines/>
@@ -5469,7 +4443,7 @@
       <w:rFonts w:eastAsiaTheme="majorEastAsia" w:cstheme="majorBidi"/>
       <w:b/>
       <w:bCs/>
-      <w:color w:val="262626" w:themeColor="text1" w:themeTint="D9"/>
+      <w:color w:val="4A442A" w:themeColor="background2" w:themeShade="40"/>
     </w:rPr>
   </w:style>
   <w:style w:type="paragraph" w:styleId="Heading4">
@@ -5537,6 +4511,7 @@
   <w:style w:type="character" w:default="1" w:styleId="DefaultParagraphFont">
     <w:name w:val="Default Paragraph Font"/>
     <w:uiPriority w:val="1"/>
+    <w:semiHidden/>
     <w:unhideWhenUsed/>
   </w:style>
   <w:style w:type="table" w:default="1" w:styleId="TableNormal">
@@ -5675,12 +4650,13 @@
     <w:uiPriority w:val="9"/>
     <w:unhideWhenUsed/>
     <w:qFormat/>
+    <w:rsid w:val="00745323"/>
     <w:pPr>
       <w:spacing w:before="100" w:after="100"/>
+      <w:ind w:left="567" w:right="567"/>
     </w:pPr>
     <w:rPr>
       <w:rFonts w:asciiTheme="majorHAnsi" w:eastAsiaTheme="majorEastAsia" w:hAnsiTheme="majorHAnsi" w:cstheme="majorBidi"/>
-      <w:bCs/>
       <w:sz w:val="20"/>
       <w:szCs w:val="20"/>
     </w:rPr>
@@ -5780,10 +4756,14 @@
     <w:name w:val="Hyperlink"/>
     <w:basedOn w:val="CaptionChar"/>
     <w:uiPriority w:val="99"/>
-    <w:rsid w:val="00246E18"/>
+    <w:rsid w:val="00CA0E70"/>
     <w:rPr>
+      <w:rFonts w:ascii="Open Sans" w:hAnsi="Open Sans"/>
+      <w:i w:val="0"/>
       <w:noProof/>
       <w:color w:val="4F81BD" w:themeColor="accent1"/>
+      <w:sz w:val="22"/>
+      <w:szCs w:val="22"/>
     </w:rPr>
   </w:style>
   <w:style w:type="paragraph" w:styleId="TOCHeading">
